--- a/4-evaluation/Architecture Evaluation.docx
+++ b/4-evaluation/Architecture Evaluation.docx
@@ -274,8 +274,6 @@
               <w:fldChar w:fldCharType="end"/>
             </w:r>
           </w:hyperlink>
-          <w:bookmarkStart w:id="1" w:name="_GoBack"/>
-          <w:bookmarkEnd w:id="1"/>
         </w:p>
         <w:p>
           <w:pPr>
@@ -1119,7 +1117,7 @@
       <w:pPr>
         <w:pStyle w:val="1"/>
       </w:pPr>
-      <w:bookmarkStart w:id="2" w:name="_Toc478637568"/>
+      <w:bookmarkStart w:id="1" w:name="_Toc478637568"/>
       <w:r>
         <w:rPr>
           <w:rFonts w:hint="eastAsia"/>
@@ -1133,7 +1131,7 @@
       <w:r>
         <w:t>流程</w:t>
       </w:r>
-      <w:bookmarkEnd w:id="2"/>
+      <w:bookmarkEnd w:id="1"/>
     </w:p>
     <w:p>
       <w:pPr>
@@ -4074,7 +4072,7 @@
       <w:pPr>
         <w:pStyle w:val="1"/>
       </w:pPr>
-      <w:bookmarkStart w:id="3" w:name="_Toc478637569"/>
+      <w:bookmarkStart w:id="2" w:name="_Toc478637569"/>
       <w:r>
         <w:rPr>
           <w:noProof/>
@@ -4146,20 +4144,20 @@
       <w:r>
         <w:t>质量属性效应树</w:t>
       </w:r>
-      <w:bookmarkEnd w:id="3"/>
+      <w:bookmarkEnd w:id="2"/>
     </w:p>
     <w:p>
       <w:pPr>
         <w:pStyle w:val="1"/>
       </w:pPr>
-      <w:bookmarkStart w:id="4" w:name="_Toc478637570"/>
+      <w:bookmarkStart w:id="3" w:name="_Toc478637570"/>
       <w:r>
         <w:t>架构方法</w:t>
       </w:r>
       <w:r>
         <w:t>和驱动对应列表</w:t>
       </w:r>
-      <w:bookmarkEnd w:id="4"/>
+      <w:bookmarkEnd w:id="3"/>
     </w:p>
     <w:tbl>
       <w:tblPr>
@@ -4929,11 +4927,11 @@
       <w:pPr>
         <w:pStyle w:val="1"/>
       </w:pPr>
-      <w:bookmarkStart w:id="5" w:name="_Toc478637571"/>
+      <w:bookmarkStart w:id="4" w:name="_Toc478637571"/>
       <w:r>
         <w:t>架构方法分析</w:t>
       </w:r>
-      <w:bookmarkEnd w:id="5"/>
+      <w:bookmarkEnd w:id="4"/>
     </w:p>
     <w:tbl>
       <w:tblPr>
@@ -18023,14 +18021,14 @@
       <w:pPr>
         <w:pStyle w:val="1"/>
       </w:pPr>
-      <w:bookmarkStart w:id="6" w:name="_Toc478637572"/>
+      <w:bookmarkStart w:id="5" w:name="_Toc478637572"/>
       <w:r>
         <w:t>敏感点</w:t>
       </w:r>
       <w:r>
         <w:t>列表</w:t>
       </w:r>
-      <w:bookmarkEnd w:id="6"/>
+      <w:bookmarkEnd w:id="5"/>
     </w:p>
     <w:tbl>
       <w:tblPr>
@@ -20008,11 +20006,11 @@
       <w:pPr>
         <w:pStyle w:val="1"/>
       </w:pPr>
-      <w:bookmarkStart w:id="7" w:name="_Toc478637573"/>
+      <w:bookmarkStart w:id="6" w:name="_Toc478637573"/>
       <w:r>
         <w:t>权衡点列表</w:t>
       </w:r>
-      <w:bookmarkEnd w:id="7"/>
+      <w:bookmarkEnd w:id="6"/>
     </w:p>
     <w:tbl>
       <w:tblPr>
@@ -20531,14 +20529,14 @@
       <w:pPr>
         <w:pStyle w:val="1"/>
       </w:pPr>
-      <w:bookmarkStart w:id="8" w:name="_Toc478637574"/>
+      <w:bookmarkStart w:id="7" w:name="_Toc478637574"/>
       <w:r>
         <w:t>有风险决策</w:t>
       </w:r>
       <w:r>
         <w:t>列表</w:t>
       </w:r>
-      <w:bookmarkEnd w:id="8"/>
+      <w:bookmarkEnd w:id="7"/>
     </w:p>
     <w:tbl>
       <w:tblPr>
@@ -20882,11 +20880,11 @@
       <w:pPr>
         <w:pStyle w:val="1"/>
       </w:pPr>
-      <w:bookmarkStart w:id="9" w:name="_Toc478637575"/>
+      <w:bookmarkStart w:id="8" w:name="_Toc478637575"/>
       <w:r>
         <w:t>有风险决策分类列表</w:t>
       </w:r>
-      <w:bookmarkEnd w:id="9"/>
+      <w:bookmarkEnd w:id="8"/>
     </w:p>
     <w:tbl>
       <w:tblPr>
@@ -21471,7 +21469,7 @@
       <w:pPr>
         <w:pStyle w:val="1"/>
       </w:pPr>
-      <w:bookmarkStart w:id="10" w:name="_Toc478637576"/>
+      <w:bookmarkStart w:id="9" w:name="_Toc478637576"/>
       <w:r>
         <w:t>非</w:t>
       </w:r>
@@ -21481,7 +21479,7 @@
       <w:r>
         <w:t>列表</w:t>
       </w:r>
-      <w:bookmarkEnd w:id="10"/>
+      <w:bookmarkEnd w:id="9"/>
     </w:p>
     <w:tbl>
       <w:tblPr>
@@ -21706,11 +21704,11 @@
       <w:pPr>
         <w:pStyle w:val="1"/>
       </w:pPr>
-      <w:bookmarkStart w:id="11" w:name="_Toc478637577"/>
+      <w:bookmarkStart w:id="10" w:name="_Toc478637577"/>
       <w:r>
         <w:t>挑战和经验</w:t>
       </w:r>
-      <w:bookmarkEnd w:id="11"/>
+      <w:bookmarkEnd w:id="10"/>
     </w:p>
     <w:p>
       <w:pPr>
@@ -21864,11 +21862,11 @@
       <w:pPr>
         <w:pStyle w:val="1"/>
       </w:pPr>
-      <w:bookmarkStart w:id="12" w:name="_Toc478637578"/>
+      <w:bookmarkStart w:id="11" w:name="_Toc478637578"/>
       <w:r>
         <w:t>成员和分工</w:t>
       </w:r>
-      <w:bookmarkEnd w:id="12"/>
+      <w:bookmarkEnd w:id="11"/>
     </w:p>
     <w:p>
       <w:r>
@@ -22052,14 +22050,292 @@
           </w:p>
         </w:tc>
       </w:tr>
+      <w:tr>
+        <w:tc>
+          <w:tcPr>
+            <w:tcW w:w="1047" w:type="dxa"/>
+          </w:tcPr>
+          <w:p>
+            <w:pPr>
+              <w:rPr>
+                <w:rFonts w:hint="eastAsia"/>
+              </w:rPr>
+            </w:pPr>
+            <w:r>
+              <w:rPr>
+                <w:rFonts w:hint="eastAsia"/>
+              </w:rPr>
+              <w:t>于凡</w:t>
+            </w:r>
+          </w:p>
+        </w:tc>
+        <w:tc>
+          <w:tcPr>
+            <w:tcW w:w="1791" w:type="dxa"/>
+          </w:tcPr>
+          <w:p>
+            <w:pPr>
+              <w:ind w:firstLine="480"/>
+            </w:pPr>
+            <w:r>
+              <w:t>141250175</w:t>
+            </w:r>
+          </w:p>
+        </w:tc>
+        <w:tc>
+          <w:tcPr>
+            <w:tcW w:w="5458" w:type="dxa"/>
+          </w:tcPr>
+          <w:p>
+            <w:pPr>
+              <w:jc w:val="left"/>
+              <w:rPr>
+                <w:rFonts w:hint="eastAsia"/>
+              </w:rPr>
+            </w:pPr>
+            <w:r>
+              <w:t>设计团队成员，主要架构展示人员</w:t>
+            </w:r>
+          </w:p>
+        </w:tc>
+      </w:tr>
+      <w:tr>
+        <w:tc>
+          <w:tcPr>
+            <w:tcW w:w="1047" w:type="dxa"/>
+          </w:tcPr>
+          <w:p>
+            <w:pPr>
+              <w:rPr>
+                <w:rFonts w:hint="eastAsia"/>
+              </w:rPr>
+            </w:pPr>
+            <w:r>
+              <w:rPr>
+                <w:rFonts w:hint="eastAsia"/>
+              </w:rPr>
+              <w:t>章琦</w:t>
+            </w:r>
+          </w:p>
+        </w:tc>
+        <w:tc>
+          <w:tcPr>
+            <w:tcW w:w="1791" w:type="dxa"/>
+          </w:tcPr>
+          <w:p>
+            <w:pPr>
+              <w:ind w:firstLine="480"/>
+            </w:pPr>
+            <w:r>
+              <w:t>141250199</w:t>
+            </w:r>
+          </w:p>
+        </w:tc>
+        <w:tc>
+          <w:tcPr>
+            <w:tcW w:w="5458" w:type="dxa"/>
+          </w:tcPr>
+          <w:p>
+            <w:pPr>
+              <w:jc w:val="left"/>
+            </w:pPr>
+            <w:r>
+              <w:t>设计团队成员，架构展示人员</w:t>
+            </w:r>
+            <w:r>
+              <w:t>之一</w:t>
+            </w:r>
+          </w:p>
+        </w:tc>
+      </w:tr>
+      <w:tr>
+        <w:tc>
+          <w:tcPr>
+            <w:tcW w:w="1047" w:type="dxa"/>
+          </w:tcPr>
+          <w:p>
+            <w:pPr>
+              <w:rPr>
+                <w:rFonts w:hint="eastAsia"/>
+              </w:rPr>
+            </w:pPr>
+            <w:r>
+              <w:rPr>
+                <w:rFonts w:hint="eastAsia"/>
+              </w:rPr>
+              <w:t>周聪</w:t>
+            </w:r>
+          </w:p>
+        </w:tc>
+        <w:tc>
+          <w:tcPr>
+            <w:tcW w:w="1791" w:type="dxa"/>
+          </w:tcPr>
+          <w:p>
+            <w:pPr>
+              <w:ind w:firstLine="480"/>
+            </w:pPr>
+            <w:r>
+              <w:t>141250204</w:t>
+            </w:r>
+          </w:p>
+        </w:tc>
+        <w:tc>
+          <w:tcPr>
+            <w:tcW w:w="5458" w:type="dxa"/>
+          </w:tcPr>
+          <w:p>
+            <w:pPr>
+              <w:jc w:val="left"/>
+            </w:pPr>
+            <w:r>
+              <w:t>设计团队成员，架构展示人员之一</w:t>
+            </w:r>
+          </w:p>
+        </w:tc>
+      </w:tr>
+      <w:tr>
+        <w:tc>
+          <w:tcPr>
+            <w:tcW w:w="1047" w:type="dxa"/>
+          </w:tcPr>
+          <w:p>
+            <w:pPr>
+              <w:rPr>
+                <w:rFonts w:hint="eastAsia"/>
+              </w:rPr>
+            </w:pPr>
+            <w:r>
+              <w:rPr>
+                <w:rFonts w:hint="eastAsia"/>
+              </w:rPr>
+              <w:t>周赛</w:t>
+            </w:r>
+          </w:p>
+        </w:tc>
+        <w:tc>
+          <w:tcPr>
+            <w:tcW w:w="1791" w:type="dxa"/>
+          </w:tcPr>
+          <w:p>
+            <w:pPr>
+              <w:ind w:firstLine="480"/>
+            </w:pPr>
+            <w:r>
+              <w:t>141250207</w:t>
+            </w:r>
+          </w:p>
+        </w:tc>
+        <w:tc>
+          <w:tcPr>
+            <w:tcW w:w="5458" w:type="dxa"/>
+          </w:tcPr>
+          <w:p>
+            <w:pPr>
+              <w:jc w:val="left"/>
+            </w:pPr>
+            <w:r>
+              <w:t>设计团队成员，架构展示人员之一</w:t>
+            </w:r>
+          </w:p>
+        </w:tc>
+      </w:tr>
+      <w:tr>
+        <w:tc>
+          <w:tcPr>
+            <w:tcW w:w="1047" w:type="dxa"/>
+          </w:tcPr>
+          <w:p>
+            <w:pPr>
+              <w:rPr>
+                <w:rFonts w:hint="eastAsia"/>
+              </w:rPr>
+            </w:pPr>
+            <w:r>
+              <w:rPr>
+                <w:rFonts w:hint="eastAsia"/>
+              </w:rPr>
+              <w:t>王卉</w:t>
+            </w:r>
+          </w:p>
+        </w:tc>
+        <w:tc>
+          <w:tcPr>
+            <w:tcW w:w="1791" w:type="dxa"/>
+          </w:tcPr>
+          <w:p>
+            <w:pPr>
+              <w:ind w:firstLine="480"/>
+            </w:pPr>
+            <w:r>
+              <w:t>141250135</w:t>
+            </w:r>
+          </w:p>
+        </w:tc>
+        <w:tc>
+          <w:tcPr>
+            <w:tcW w:w="5458" w:type="dxa"/>
+          </w:tcPr>
+          <w:p>
+            <w:pPr>
+              <w:jc w:val="left"/>
+            </w:pPr>
+            <w:r>
+              <w:t>设计团队成员，架构展示人员之一</w:t>
+            </w:r>
+          </w:p>
+        </w:tc>
+      </w:tr>
+      <w:tr>
+        <w:tc>
+          <w:tcPr>
+            <w:tcW w:w="1047" w:type="dxa"/>
+          </w:tcPr>
+          <w:p>
+            <w:pPr>
+              <w:rPr>
+                <w:rFonts w:hint="eastAsia"/>
+              </w:rPr>
+            </w:pPr>
+            <w:r>
+              <w:rPr>
+                <w:rFonts w:hint="eastAsia"/>
+              </w:rPr>
+              <w:t>谭琼</w:t>
+            </w:r>
+          </w:p>
+        </w:tc>
+        <w:tc>
+          <w:tcPr>
+            <w:tcW w:w="1791" w:type="dxa"/>
+          </w:tcPr>
+          <w:p>
+            <w:pPr>
+              <w:ind w:firstLine="480"/>
+            </w:pPr>
+            <w:r>
+              <w:t>141250122</w:t>
+            </w:r>
+          </w:p>
+        </w:tc>
+        <w:tc>
+          <w:tcPr>
+            <w:tcW w:w="5458" w:type="dxa"/>
+          </w:tcPr>
+          <w:p>
+            <w:pPr>
+              <w:jc w:val="left"/>
+            </w:pPr>
+            <w:r>
+              <w:t>设计团队成员，架构展示人员之一</w:t>
+            </w:r>
+            <w:bookmarkStart w:id="12" w:name="_GoBack"/>
+            <w:bookmarkEnd w:id="12"/>
+          </w:p>
+        </w:tc>
+      </w:tr>
     </w:tbl>
-    <w:p>
-      <w:pPr>
-        <w:rPr>
-          <w:rFonts w:hint="eastAsia"/>
-        </w:rPr>
-      </w:pPr>
-    </w:p>
+    <w:p/>
     <w:p>
       <w:r>
         <w:rPr>
@@ -22071,7 +22347,7 @@
     <w:tbl>
       <w:tblPr>
         <w:tblStyle w:val="a7"/>
-        <w:tblpPr w:leftFromText="180" w:rightFromText="180" w:vertAnchor="page" w:horzAnchor="margin" w:tblpY="6751"/>
+        <w:tblpPr w:leftFromText="180" w:rightFromText="180" w:vertAnchor="page" w:horzAnchor="margin" w:tblpY="8341"/>
         <w:tblW w:w="0" w:type="auto"/>
         <w:tblLook w:val="04A0" w:firstRow="1" w:lastRow="0" w:firstColumn="1" w:lastColumn="0" w:noHBand="0" w:noVBand="1"/>
       </w:tblPr>
@@ -22389,13 +22665,7 @@
       </w:tr>
     </w:tbl>
     <w:p/>
-    <w:p>
-      <w:pPr>
-        <w:rPr>
-          <w:rFonts w:hint="eastAsia"/>
-        </w:rPr>
-      </w:pPr>
-    </w:p>
+    <w:p/>
     <w:sectPr>
       <w:pgSz w:w="11906" w:h="16838"/>
       <w:pgMar w:top="1440" w:right="1800" w:bottom="1440" w:left="1800" w:header="851" w:footer="992" w:gutter="0"/>
@@ -24989,6 +25259,61 @@
       </w:tcPr>
     </w:tblStylePr>
   </w:style>
+  <w:style w:type="paragraph" w:styleId="a9">
+    <w:name w:val="List"/>
+    <w:basedOn w:val="a"/>
+    <w:uiPriority w:val="99"/>
+    <w:unhideWhenUsed/>
+    <w:rsid w:val="000E63D9"/>
+    <w:pPr>
+      <w:ind w:left="200" w:hangingChars="200" w:hanging="200"/>
+      <w:contextualSpacing/>
+    </w:pPr>
+  </w:style>
+  <w:style w:type="paragraph" w:styleId="aa">
+    <w:name w:val="Body Text"/>
+    <w:basedOn w:val="a"/>
+    <w:link w:val="Char1"/>
+    <w:uiPriority w:val="99"/>
+    <w:unhideWhenUsed/>
+    <w:rsid w:val="000E63D9"/>
+    <w:pPr>
+      <w:spacing w:after="120"/>
+    </w:pPr>
+  </w:style>
+  <w:style w:type="character" w:customStyle="1" w:styleId="Char1">
+    <w:name w:val="正文文本 Char"/>
+    <w:basedOn w:val="a0"/>
+    <w:link w:val="aa"/>
+    <w:uiPriority w:val="99"/>
+    <w:rsid w:val="000E63D9"/>
+    <w:rPr>
+      <w:sz w:val="24"/>
+      <w:szCs w:val="24"/>
+    </w:rPr>
+  </w:style>
+  <w:style w:type="paragraph" w:styleId="ab">
+    <w:name w:val="Body Text First Indent"/>
+    <w:basedOn w:val="aa"/>
+    <w:link w:val="Char2"/>
+    <w:uiPriority w:val="99"/>
+    <w:unhideWhenUsed/>
+    <w:rsid w:val="000E63D9"/>
+    <w:pPr>
+      <w:ind w:firstLineChars="100" w:firstLine="420"/>
+    </w:pPr>
+  </w:style>
+  <w:style w:type="character" w:customStyle="1" w:styleId="Char2">
+    <w:name w:val="正文首行缩进 Char"/>
+    <w:basedOn w:val="Char1"/>
+    <w:link w:val="ab"/>
+    <w:uiPriority w:val="99"/>
+    <w:rsid w:val="000E63D9"/>
+    <w:rPr>
+      <w:sz w:val="24"/>
+      <w:szCs w:val="24"/>
+    </w:rPr>
+  </w:style>
 </w:styles>
 </file>
 

--- a/4-evaluation/Architecture Evaluation.docx
+++ b/4-evaluation/Architecture Evaluation.docx
@@ -42,6 +42,98 @@
         <w:rPr>
           <w:rStyle w:val="a8"/>
         </w:rPr>
+        <w:tab/>
+      </w:r>
+      <w:r>
+        <w:rPr>
+          <w:rStyle w:val="a8"/>
+        </w:rPr>
+        <w:t>文档链接：</w:t>
+      </w:r>
+      <w:r>
+        <w:rPr>
+          <w:rStyle w:val="a8"/>
+          <w:rFonts w:hint="eastAsia"/>
+        </w:rPr>
+        <w:t xml:space="preserve"> http://pan.baidu.com/s/1cvj5N4 </w:t>
+      </w:r>
+      <w:r>
+        <w:rPr>
+          <w:rStyle w:val="a8"/>
+          <w:rFonts w:hint="eastAsia"/>
+        </w:rPr>
+        <w:t>密码：</w:t>
+      </w:r>
+      <w:r>
+        <w:rPr>
+          <w:rStyle w:val="a8"/>
+          <w:rFonts w:hint="eastAsia"/>
+        </w:rPr>
+        <w:t>llck</w:t>
+      </w:r>
+    </w:p>
+    <w:p>
+      <w:pPr>
+        <w:rPr>
+          <w:rStyle w:val="a8"/>
+          <w:rFonts w:hint="eastAsia"/>
+        </w:rPr>
+      </w:pPr>
+      <w:r>
+        <w:rPr>
+          <w:rStyle w:val="a8"/>
+        </w:rPr>
+        <w:tab/>
+      </w:r>
+      <w:r>
+        <w:rPr>
+          <w:rStyle w:val="a8"/>
+        </w:rPr>
+        <w:t>说明：</w:t>
+      </w:r>
+      <w:r>
+        <w:rPr>
+          <w:rStyle w:val="a8"/>
+          <w:rFonts w:hint="eastAsia"/>
+          <w:b/>
+        </w:rPr>
+        <w:t>本文档为设计组向评估组展示的文档版本，所有评估的文档来源都来</w:t>
+      </w:r>
+      <w:r>
+        <w:rPr>
+          <w:rStyle w:val="a8"/>
+          <w:b/>
+        </w:rPr>
+        <w:tab/>
+      </w:r>
+      <w:r>
+        <w:rPr>
+          <w:rStyle w:val="a8"/>
+          <w:b/>
+        </w:rPr>
+        <w:tab/>
+        <w:t xml:space="preserve">   </w:t>
+      </w:r>
+      <w:r>
+        <w:rPr>
+          <w:rStyle w:val="a8"/>
+          <w:rFonts w:hint="eastAsia"/>
+          <w:b/>
+        </w:rPr>
+        <w:t>自于此文档</w:t>
+      </w:r>
+    </w:p>
+    <w:p>
+      <w:pPr>
+        <w:rPr>
+          <w:rStyle w:val="a8"/>
+          <w:rFonts w:hint="eastAsia"/>
+        </w:rPr>
+      </w:pPr>
+      <w:r>
+        <w:rPr>
+          <w:rStyle w:val="a8"/>
+        </w:rPr>
         <w:t>评估团队：《</w:t>
       </w:r>
       <w:r>
@@ -56,6 +148,8 @@
         </w:rPr>
         <w:t>购票》</w:t>
       </w:r>
+      <w:bookmarkStart w:id="1" w:name="_GoBack"/>
+      <w:bookmarkEnd w:id="1"/>
     </w:p>
     <w:p>
       <w:pPr>
@@ -1117,7 +1211,7 @@
       <w:pPr>
         <w:pStyle w:val="1"/>
       </w:pPr>
-      <w:bookmarkStart w:id="1" w:name="_Toc478637568"/>
+      <w:bookmarkStart w:id="2" w:name="_Toc478637568"/>
       <w:r>
         <w:rPr>
           <w:rFonts w:hint="eastAsia"/>
@@ -1131,7 +1225,7 @@
       <w:r>
         <w:t>流程</w:t>
       </w:r>
-      <w:bookmarkEnd w:id="1"/>
+      <w:bookmarkEnd w:id="2"/>
     </w:p>
     <w:p>
       <w:pPr>
@@ -4072,7 +4166,7 @@
       <w:pPr>
         <w:pStyle w:val="1"/>
       </w:pPr>
-      <w:bookmarkStart w:id="2" w:name="_Toc478637569"/>
+      <w:bookmarkStart w:id="3" w:name="_Toc478637569"/>
       <w:r>
         <w:rPr>
           <w:noProof/>
@@ -4144,20 +4238,20 @@
       <w:r>
         <w:t>质量属性效应树</w:t>
       </w:r>
-      <w:bookmarkEnd w:id="2"/>
+      <w:bookmarkEnd w:id="3"/>
     </w:p>
     <w:p>
       <w:pPr>
         <w:pStyle w:val="1"/>
       </w:pPr>
-      <w:bookmarkStart w:id="3" w:name="_Toc478637570"/>
+      <w:bookmarkStart w:id="4" w:name="_Toc478637570"/>
       <w:r>
         <w:t>架构方法</w:t>
       </w:r>
       <w:r>
         <w:t>和驱动对应列表</w:t>
       </w:r>
-      <w:bookmarkEnd w:id="3"/>
+      <w:bookmarkEnd w:id="4"/>
     </w:p>
     <w:tbl>
       <w:tblPr>
@@ -4927,11 +5021,11 @@
       <w:pPr>
         <w:pStyle w:val="1"/>
       </w:pPr>
-      <w:bookmarkStart w:id="4" w:name="_Toc478637571"/>
+      <w:bookmarkStart w:id="5" w:name="_Toc478637571"/>
       <w:r>
         <w:t>架构方法分析</w:t>
       </w:r>
-      <w:bookmarkEnd w:id="4"/>
+      <w:bookmarkEnd w:id="5"/>
     </w:p>
     <w:tbl>
       <w:tblPr>
@@ -18021,14 +18115,14 @@
       <w:pPr>
         <w:pStyle w:val="1"/>
       </w:pPr>
-      <w:bookmarkStart w:id="5" w:name="_Toc478637572"/>
+      <w:bookmarkStart w:id="6" w:name="_Toc478637572"/>
       <w:r>
         <w:t>敏感点</w:t>
       </w:r>
       <w:r>
         <w:t>列表</w:t>
       </w:r>
-      <w:bookmarkEnd w:id="5"/>
+      <w:bookmarkEnd w:id="6"/>
     </w:p>
     <w:tbl>
       <w:tblPr>
@@ -20006,11 +20100,11 @@
       <w:pPr>
         <w:pStyle w:val="1"/>
       </w:pPr>
-      <w:bookmarkStart w:id="6" w:name="_Toc478637573"/>
+      <w:bookmarkStart w:id="7" w:name="_Toc478637573"/>
       <w:r>
         <w:t>权衡点列表</w:t>
       </w:r>
-      <w:bookmarkEnd w:id="6"/>
+      <w:bookmarkEnd w:id="7"/>
     </w:p>
     <w:tbl>
       <w:tblPr>
@@ -20529,14 +20623,14 @@
       <w:pPr>
         <w:pStyle w:val="1"/>
       </w:pPr>
-      <w:bookmarkStart w:id="7" w:name="_Toc478637574"/>
+      <w:bookmarkStart w:id="8" w:name="_Toc478637574"/>
       <w:r>
         <w:t>有风险决策</w:t>
       </w:r>
       <w:r>
         <w:t>列表</w:t>
       </w:r>
-      <w:bookmarkEnd w:id="7"/>
+      <w:bookmarkEnd w:id="8"/>
     </w:p>
     <w:tbl>
       <w:tblPr>
@@ -20880,11 +20974,11 @@
       <w:pPr>
         <w:pStyle w:val="1"/>
       </w:pPr>
-      <w:bookmarkStart w:id="8" w:name="_Toc478637575"/>
+      <w:bookmarkStart w:id="9" w:name="_Toc478637575"/>
       <w:r>
         <w:t>有风险决策分类列表</w:t>
       </w:r>
-      <w:bookmarkEnd w:id="8"/>
+      <w:bookmarkEnd w:id="9"/>
     </w:p>
     <w:tbl>
       <w:tblPr>
@@ -21469,7 +21563,7 @@
       <w:pPr>
         <w:pStyle w:val="1"/>
       </w:pPr>
-      <w:bookmarkStart w:id="9" w:name="_Toc478637576"/>
+      <w:bookmarkStart w:id="10" w:name="_Toc478637576"/>
       <w:r>
         <w:t>非</w:t>
       </w:r>
@@ -21479,7 +21573,7 @@
       <w:r>
         <w:t>列表</w:t>
       </w:r>
-      <w:bookmarkEnd w:id="9"/>
+      <w:bookmarkEnd w:id="10"/>
     </w:p>
     <w:tbl>
       <w:tblPr>
@@ -21704,11 +21798,11 @@
       <w:pPr>
         <w:pStyle w:val="1"/>
       </w:pPr>
-      <w:bookmarkStart w:id="10" w:name="_Toc478637577"/>
+      <w:bookmarkStart w:id="11" w:name="_Toc478637577"/>
       <w:r>
         <w:t>挑战和经验</w:t>
       </w:r>
-      <w:bookmarkEnd w:id="10"/>
+      <w:bookmarkEnd w:id="11"/>
     </w:p>
     <w:p>
       <w:pPr>
@@ -21862,11 +21956,11 @@
       <w:pPr>
         <w:pStyle w:val="1"/>
       </w:pPr>
-      <w:bookmarkStart w:id="11" w:name="_Toc478637578"/>
+      <w:bookmarkStart w:id="12" w:name="_Toc478637578"/>
       <w:r>
         <w:t>成员和分工</w:t>
       </w:r>
-      <w:bookmarkEnd w:id="11"/>
+      <w:bookmarkEnd w:id="12"/>
     </w:p>
     <w:p>
       <w:r>
@@ -22056,16 +22150,52 @@
             <w:tcW w:w="1047" w:type="dxa"/>
           </w:tcPr>
           <w:p>
-            <w:pPr>
+            <w:r>
               <w:rPr>
                 <w:rFonts w:hint="eastAsia"/>
               </w:rPr>
-            </w:pPr>
+              <w:t>于凡</w:t>
+            </w:r>
+          </w:p>
+        </w:tc>
+        <w:tc>
+          <w:tcPr>
+            <w:tcW w:w="1791" w:type="dxa"/>
+          </w:tcPr>
+          <w:p>
+            <w:pPr>
+              <w:ind w:firstLine="480"/>
+            </w:pPr>
+            <w:r>
+              <w:t>141250175</w:t>
+            </w:r>
+          </w:p>
+        </w:tc>
+        <w:tc>
+          <w:tcPr>
+            <w:tcW w:w="5458" w:type="dxa"/>
+          </w:tcPr>
+          <w:p>
+            <w:pPr>
+              <w:jc w:val="left"/>
+            </w:pPr>
+            <w:r>
+              <w:t>设计团队成员，主要架构展示人员</w:t>
+            </w:r>
+          </w:p>
+        </w:tc>
+      </w:tr>
+      <w:tr>
+        <w:tc>
+          <w:tcPr>
+            <w:tcW w:w="1047" w:type="dxa"/>
+          </w:tcPr>
+          <w:p>
             <w:r>
               <w:rPr>
                 <w:rFonts w:hint="eastAsia"/>
               </w:rPr>
-              <w:t>于凡</w:t>
+              <w:t>章琦</w:t>
             </w:r>
           </w:p>
         </w:tc>
@@ -22078,7 +22208,7 @@
               <w:ind w:firstLine="480"/>
             </w:pPr>
             <w:r>
-              <w:t>141250175</w:t>
+              <w:t>141250199</w:t>
             </w:r>
           </w:p>
         </w:tc>
@@ -22089,12 +22219,50 @@
           <w:p>
             <w:pPr>
               <w:jc w:val="left"/>
+            </w:pPr>
+            <w:r>
+              <w:t>设计团队成员，架构展示人员之一</w:t>
+            </w:r>
+          </w:p>
+        </w:tc>
+      </w:tr>
+      <w:tr>
+        <w:tc>
+          <w:tcPr>
+            <w:tcW w:w="1047" w:type="dxa"/>
+          </w:tcPr>
+          <w:p>
+            <w:r>
               <w:rPr>
                 <w:rFonts w:hint="eastAsia"/>
               </w:rPr>
-            </w:pPr>
-            <w:r>
-              <w:t>设计团队成员，主要架构展示人员</w:t>
+              <w:t>周聪</w:t>
+            </w:r>
+          </w:p>
+        </w:tc>
+        <w:tc>
+          <w:tcPr>
+            <w:tcW w:w="1791" w:type="dxa"/>
+          </w:tcPr>
+          <w:p>
+            <w:pPr>
+              <w:ind w:firstLine="480"/>
+            </w:pPr>
+            <w:r>
+              <w:t>141250204</w:t>
+            </w:r>
+          </w:p>
+        </w:tc>
+        <w:tc>
+          <w:tcPr>
+            <w:tcW w:w="5458" w:type="dxa"/>
+          </w:tcPr>
+          <w:p>
+            <w:pPr>
+              <w:jc w:val="left"/>
+            </w:pPr>
+            <w:r>
+              <w:t>设计团队成员，架构展示人员之一</w:t>
             </w:r>
           </w:p>
         </w:tc>
@@ -22105,16 +22273,52 @@
             <w:tcW w:w="1047" w:type="dxa"/>
           </w:tcPr>
           <w:p>
-            <w:pPr>
+            <w:r>
               <w:rPr>
                 <w:rFonts w:hint="eastAsia"/>
               </w:rPr>
-            </w:pPr>
+              <w:t>周赛</w:t>
+            </w:r>
+          </w:p>
+        </w:tc>
+        <w:tc>
+          <w:tcPr>
+            <w:tcW w:w="1791" w:type="dxa"/>
+          </w:tcPr>
+          <w:p>
+            <w:pPr>
+              <w:ind w:firstLine="480"/>
+            </w:pPr>
+            <w:r>
+              <w:t>141250207</w:t>
+            </w:r>
+          </w:p>
+        </w:tc>
+        <w:tc>
+          <w:tcPr>
+            <w:tcW w:w="5458" w:type="dxa"/>
+          </w:tcPr>
+          <w:p>
+            <w:pPr>
+              <w:jc w:val="left"/>
+            </w:pPr>
+            <w:r>
+              <w:t>设计团队成员，架构展示人员之一</w:t>
+            </w:r>
+          </w:p>
+        </w:tc>
+      </w:tr>
+      <w:tr>
+        <w:tc>
+          <w:tcPr>
+            <w:tcW w:w="1047" w:type="dxa"/>
+          </w:tcPr>
+          <w:p>
             <w:r>
               <w:rPr>
                 <w:rFonts w:hint="eastAsia"/>
               </w:rPr>
-              <w:t>章琦</w:t>
+              <w:t>王卉</w:t>
             </w:r>
           </w:p>
         </w:tc>
@@ -22127,7 +22331,7 @@
               <w:ind w:firstLine="480"/>
             </w:pPr>
             <w:r>
-              <w:t>141250199</w:t>
+              <w:t>141250135</w:t>
             </w:r>
           </w:p>
         </w:tc>
@@ -22140,10 +22344,7 @@
               <w:jc w:val="left"/>
             </w:pPr>
             <w:r>
-              <w:t>设计团队成员，架构展示人员</w:t>
-            </w:r>
-            <w:r>
-              <w:t>之一</w:t>
+              <w:t>设计团队成员，架构展示人员之一</w:t>
             </w:r>
           </w:p>
         </w:tc>
@@ -22154,16 +22355,11 @@
             <w:tcW w:w="1047" w:type="dxa"/>
           </w:tcPr>
           <w:p>
-            <w:pPr>
+            <w:r>
               <w:rPr>
                 <w:rFonts w:hint="eastAsia"/>
               </w:rPr>
-            </w:pPr>
-            <w:r>
-              <w:rPr>
-                <w:rFonts w:hint="eastAsia"/>
-              </w:rPr>
-              <w:t>周聪</w:t>
+              <w:t>谭琼</w:t>
             </w:r>
           </w:p>
         </w:tc>
@@ -22176,7 +22372,7 @@
               <w:ind w:firstLine="480"/>
             </w:pPr>
             <w:r>
-              <w:t>141250204</w:t>
+              <w:t>141250122</w:t>
             </w:r>
           </w:p>
         </w:tc>
@@ -22191,146 +22387,6 @@
             <w:r>
               <w:t>设计团队成员，架构展示人员之一</w:t>
             </w:r>
-          </w:p>
-        </w:tc>
-      </w:tr>
-      <w:tr>
-        <w:tc>
-          <w:tcPr>
-            <w:tcW w:w="1047" w:type="dxa"/>
-          </w:tcPr>
-          <w:p>
-            <w:pPr>
-              <w:rPr>
-                <w:rFonts w:hint="eastAsia"/>
-              </w:rPr>
-            </w:pPr>
-            <w:r>
-              <w:rPr>
-                <w:rFonts w:hint="eastAsia"/>
-              </w:rPr>
-              <w:t>周赛</w:t>
-            </w:r>
-          </w:p>
-        </w:tc>
-        <w:tc>
-          <w:tcPr>
-            <w:tcW w:w="1791" w:type="dxa"/>
-          </w:tcPr>
-          <w:p>
-            <w:pPr>
-              <w:ind w:firstLine="480"/>
-            </w:pPr>
-            <w:r>
-              <w:t>141250207</w:t>
-            </w:r>
-          </w:p>
-        </w:tc>
-        <w:tc>
-          <w:tcPr>
-            <w:tcW w:w="5458" w:type="dxa"/>
-          </w:tcPr>
-          <w:p>
-            <w:pPr>
-              <w:jc w:val="left"/>
-            </w:pPr>
-            <w:r>
-              <w:t>设计团队成员，架构展示人员之一</w:t>
-            </w:r>
-          </w:p>
-        </w:tc>
-      </w:tr>
-      <w:tr>
-        <w:tc>
-          <w:tcPr>
-            <w:tcW w:w="1047" w:type="dxa"/>
-          </w:tcPr>
-          <w:p>
-            <w:pPr>
-              <w:rPr>
-                <w:rFonts w:hint="eastAsia"/>
-              </w:rPr>
-            </w:pPr>
-            <w:r>
-              <w:rPr>
-                <w:rFonts w:hint="eastAsia"/>
-              </w:rPr>
-              <w:t>王卉</w:t>
-            </w:r>
-          </w:p>
-        </w:tc>
-        <w:tc>
-          <w:tcPr>
-            <w:tcW w:w="1791" w:type="dxa"/>
-          </w:tcPr>
-          <w:p>
-            <w:pPr>
-              <w:ind w:firstLine="480"/>
-            </w:pPr>
-            <w:r>
-              <w:t>141250135</w:t>
-            </w:r>
-          </w:p>
-        </w:tc>
-        <w:tc>
-          <w:tcPr>
-            <w:tcW w:w="5458" w:type="dxa"/>
-          </w:tcPr>
-          <w:p>
-            <w:pPr>
-              <w:jc w:val="left"/>
-            </w:pPr>
-            <w:r>
-              <w:t>设计团队成员，架构展示人员之一</w:t>
-            </w:r>
-          </w:p>
-        </w:tc>
-      </w:tr>
-      <w:tr>
-        <w:tc>
-          <w:tcPr>
-            <w:tcW w:w="1047" w:type="dxa"/>
-          </w:tcPr>
-          <w:p>
-            <w:pPr>
-              <w:rPr>
-                <w:rFonts w:hint="eastAsia"/>
-              </w:rPr>
-            </w:pPr>
-            <w:r>
-              <w:rPr>
-                <w:rFonts w:hint="eastAsia"/>
-              </w:rPr>
-              <w:t>谭琼</w:t>
-            </w:r>
-          </w:p>
-        </w:tc>
-        <w:tc>
-          <w:tcPr>
-            <w:tcW w:w="1791" w:type="dxa"/>
-          </w:tcPr>
-          <w:p>
-            <w:pPr>
-              <w:ind w:firstLine="480"/>
-            </w:pPr>
-            <w:r>
-              <w:t>141250122</w:t>
-            </w:r>
-          </w:p>
-        </w:tc>
-        <w:tc>
-          <w:tcPr>
-            <w:tcW w:w="5458" w:type="dxa"/>
-          </w:tcPr>
-          <w:p>
-            <w:pPr>
-              <w:jc w:val="left"/>
-            </w:pPr>
-            <w:r>
-              <w:t>设计团队成员，架构展示人员之一</w:t>
-            </w:r>
-            <w:bookmarkStart w:id="12" w:name="_GoBack"/>
-            <w:bookmarkEnd w:id="12"/>
           </w:p>
         </w:tc>
       </w:tr>

--- a/4-evaluation/Architecture Evaluation.docx
+++ b/4-evaluation/Architecture Evaluation.docx
@@ -1,10 +1,10 @@
 
 <file path=word/document.xml><?xml version="1.0" encoding="utf-8"?>
-<w:document xmlns:wpc="http://schemas.microsoft.com/office/word/2010/wordprocessingCanvas" xmlns:mc="http://schemas.openxmlformats.org/markup-compatibility/2006" xmlns:o="urn:schemas-microsoft-com:office:office" xmlns:r="http://schemas.openxmlformats.org/officeDocument/2006/relationships" xmlns:m="http://schemas.openxmlformats.org/officeDocument/2006/math" xmlns:v="urn:schemas-microsoft-com:vml" xmlns:wp14="http://schemas.microsoft.com/office/word/2010/wordprocessingDrawing" xmlns:wp="http://schemas.openxmlformats.org/drawingml/2006/wordprocessingDrawing" xmlns:w10="urn:schemas-microsoft-com:office:word" xmlns:w="http://schemas.openxmlformats.org/wordprocessingml/2006/main" xmlns:w14="http://schemas.microsoft.com/office/word/2010/wordml" xmlns:w15="http://schemas.microsoft.com/office/word/2012/wordml" xmlns:wpg="http://schemas.microsoft.com/office/word/2010/wordprocessingGroup" xmlns:wpi="http://schemas.microsoft.com/office/word/2010/wordprocessingInk" xmlns:wne="http://schemas.microsoft.com/office/word/2006/wordml" xmlns:wps="http://schemas.microsoft.com/office/word/2010/wordprocessingShape" mc:Ignorable="w14 w15 wp14">
+<w:document xmlns:wpc="http://schemas.microsoft.com/office/word/2010/wordprocessingCanvas" xmlns:mo="http://schemas.microsoft.com/office/mac/office/2008/main" xmlns:mc="http://schemas.openxmlformats.org/markup-compatibility/2006" xmlns:mv="urn:schemas-microsoft-com:mac:vml" xmlns:o="urn:schemas-microsoft-com:office:office" xmlns:r="http://schemas.openxmlformats.org/officeDocument/2006/relationships" xmlns:m="http://schemas.openxmlformats.org/officeDocument/2006/math" xmlns:v="urn:schemas-microsoft-com:vml" xmlns:wp14="http://schemas.microsoft.com/office/word/2010/wordprocessingDrawing" xmlns:wp="http://schemas.openxmlformats.org/drawingml/2006/wordprocessingDrawing" xmlns:w10="urn:schemas-microsoft-com:office:word" xmlns:w="http://schemas.openxmlformats.org/wordprocessingml/2006/main" xmlns:w14="http://schemas.microsoft.com/office/word/2010/wordml" xmlns:w15="http://schemas.microsoft.com/office/word/2012/wordml" xmlns:wpg="http://schemas.microsoft.com/office/word/2010/wordprocessingGroup" xmlns:wpi="http://schemas.microsoft.com/office/word/2010/wordprocessingInk" xmlns:wne="http://schemas.microsoft.com/office/word/2006/wordml" xmlns:wps="http://schemas.microsoft.com/office/word/2010/wordprocessingShape" mc:Ignorable="w14 w15 wp14">
   <w:body>
     <w:p>
       <w:pPr>
-        <w:pStyle w:val="1"/>
+        <w:pStyle w:val="Heading1"/>
         <w:jc w:val="center"/>
       </w:pPr>
       <w:bookmarkStart w:id="0" w:name="_Toc478637567"/>
@@ -22,12 +22,12 @@
     <w:p>
       <w:pPr>
         <w:rPr>
-          <w:rStyle w:val="a8"/>
+          <w:rStyle w:val="SubtleReference"/>
         </w:rPr>
       </w:pPr>
       <w:r>
         <w:rPr>
-          <w:rStyle w:val="a8"/>
+          <w:rStyle w:val="SubtleReference"/>
         </w:rPr>
         <w:t>评估项目：《罗生蛋糕订购》</w:t>
       </w:r>
@@ -35,24 +35,24 @@
     <w:p>
       <w:pPr>
         <w:rPr>
-          <w:rStyle w:val="a8"/>
+          <w:rStyle w:val="SubtleReference"/>
         </w:rPr>
       </w:pPr>
       <w:r>
         <w:rPr>
-          <w:rStyle w:val="a8"/>
+          <w:rStyle w:val="SubtleReference"/>
         </w:rPr>
         <w:t>评估团队：《</w:t>
       </w:r>
       <w:r>
         <w:rPr>
-          <w:rStyle w:val="a8"/>
+          <w:rStyle w:val="SubtleReference"/>
         </w:rPr>
         <w:t xml:space="preserve">1230666 </w:t>
       </w:r>
       <w:r>
         <w:rPr>
-          <w:rStyle w:val="a8"/>
+          <w:rStyle w:val="SubtleReference"/>
         </w:rPr>
         <w:t>购票》</w:t>
       </w:r>
@@ -60,12 +60,12 @@
     <w:p>
       <w:pPr>
         <w:rPr>
-          <w:rStyle w:val="a8"/>
+          <w:rStyle w:val="SubtleReference"/>
         </w:rPr>
       </w:pPr>
       <w:r>
         <w:rPr>
-          <w:rStyle w:val="a8"/>
+          <w:rStyle w:val="SubtleReference"/>
         </w:rPr>
         <w:t>评估成员：</w:t>
       </w:r>
@@ -73,31 +73,31 @@
     <w:p>
       <w:pPr>
         <w:rPr>
-          <w:rStyle w:val="a8"/>
+          <w:rStyle w:val="SubtleReference"/>
         </w:rPr>
       </w:pPr>
       <w:r>
         <w:rPr>
-          <w:rStyle w:val="a8"/>
+          <w:rStyle w:val="SubtleReference"/>
         </w:rPr>
         <w:tab/>
       </w:r>
       <w:r>
         <w:rPr>
-          <w:rStyle w:val="a8"/>
+          <w:rStyle w:val="SubtleReference"/>
         </w:rPr>
         <w:t>孙康</w:t>
       </w:r>
       <w:r>
         <w:rPr>
-          <w:rStyle w:val="a8"/>
+          <w:rStyle w:val="SubtleReference"/>
           <w:rFonts w:hint="eastAsia"/>
         </w:rPr>
         <w:tab/>
       </w:r>
       <w:r>
         <w:rPr>
-          <w:rStyle w:val="a8"/>
+          <w:rStyle w:val="SubtleReference"/>
           <w:rFonts w:hint="eastAsia"/>
         </w:rPr>
         <w:tab/>
@@ -107,30 +107,30 @@
     <w:p>
       <w:pPr>
         <w:rPr>
-          <w:rStyle w:val="a8"/>
+          <w:rStyle w:val="SubtleReference"/>
         </w:rPr>
       </w:pPr>
       <w:r>
         <w:rPr>
-          <w:rStyle w:val="a8"/>
+          <w:rStyle w:val="SubtleReference"/>
         </w:rPr>
         <w:tab/>
       </w:r>
       <w:r>
         <w:rPr>
-          <w:rStyle w:val="a8"/>
+          <w:rStyle w:val="SubtleReference"/>
         </w:rPr>
         <w:t>王嘉琛</w:t>
       </w:r>
       <w:r>
         <w:rPr>
-          <w:rStyle w:val="a8"/>
+          <w:rStyle w:val="SubtleReference"/>
         </w:rPr>
         <w:tab/>
       </w:r>
       <w:r>
         <w:rPr>
-          <w:rStyle w:val="a8"/>
+          <w:rStyle w:val="SubtleReference"/>
         </w:rPr>
         <w:tab/>
         <w:t>141250137</w:t>
@@ -139,7 +139,7 @@
     <w:p>
       <w:pPr>
         <w:rPr>
-          <w:rStyle w:val="a8"/>
+          <w:rStyle w:val="SubtleReference"/>
         </w:rPr>
       </w:pPr>
     </w:p>
@@ -171,7 +171,7 @@
       <w:sdtContent>
         <w:p>
           <w:pPr>
-            <w:pStyle w:val="TOC"/>
+            <w:pStyle w:val="TOCHeading"/>
           </w:pPr>
           <w:r>
             <w:rPr>
@@ -182,7 +182,7 @@
         </w:p>
         <w:p>
           <w:pPr>
-            <w:pStyle w:val="10"/>
+            <w:pStyle w:val="TOC1"/>
             <w:tabs>
               <w:tab w:val="right" w:leader="dot" w:pos="8296"/>
             </w:tabs>
@@ -212,14 +212,14 @@
           <w:hyperlink w:anchor="_Toc478637567" w:history="1">
             <w:r>
               <w:rPr>
-                <w:rStyle w:val="a6"/>
+                <w:rStyle w:val="Hyperlink"/>
                 <w:noProof/>
               </w:rPr>
               <w:t>ATAM</w:t>
             </w:r>
             <w:r>
               <w:rPr>
-                <w:rStyle w:val="a6"/>
+                <w:rStyle w:val="Hyperlink"/>
                 <w:rFonts w:ascii="宋体" w:eastAsia="宋体" w:hAnsi="宋体" w:cs="宋体" w:hint="eastAsia"/>
                 <w:noProof/>
               </w:rPr>
@@ -277,7 +277,7 @@
         </w:p>
         <w:p>
           <w:pPr>
-            <w:pStyle w:val="10"/>
+            <w:pStyle w:val="TOC1"/>
             <w:tabs>
               <w:tab w:val="right" w:leader="dot" w:pos="8296"/>
             </w:tabs>
@@ -292,14 +292,14 @@
           <w:hyperlink w:anchor="_Toc478637568" w:history="1">
             <w:r>
               <w:rPr>
-                <w:rStyle w:val="a6"/>
+                <w:rStyle w:val="Hyperlink"/>
                 <w:noProof/>
               </w:rPr>
               <w:t>ATAM</w:t>
             </w:r>
             <w:r>
               <w:rPr>
-                <w:rStyle w:val="a6"/>
+                <w:rStyle w:val="Hyperlink"/>
                 <w:rFonts w:ascii="微软雅黑" w:eastAsia="微软雅黑" w:hAnsi="微软雅黑" w:cs="微软雅黑" w:hint="eastAsia"/>
                 <w:noProof/>
               </w:rPr>
@@ -357,7 +357,7 @@
         </w:p>
         <w:p>
           <w:pPr>
-            <w:pStyle w:val="10"/>
+            <w:pStyle w:val="TOC1"/>
             <w:tabs>
               <w:tab w:val="right" w:leader="dot" w:pos="8296"/>
             </w:tabs>
@@ -372,7 +372,7 @@
           <w:hyperlink w:anchor="_Toc478637569" w:history="1">
             <w:r>
               <w:rPr>
-                <w:rStyle w:val="a6"/>
+                <w:rStyle w:val="Hyperlink"/>
                 <w:rFonts w:ascii="宋体" w:eastAsia="宋体" w:hAnsi="宋体" w:cs="宋体" w:hint="eastAsia"/>
                 <w:noProof/>
               </w:rPr>
@@ -430,7 +430,7 @@
         </w:p>
         <w:p>
           <w:pPr>
-            <w:pStyle w:val="10"/>
+            <w:pStyle w:val="TOC1"/>
             <w:tabs>
               <w:tab w:val="right" w:leader="dot" w:pos="8296"/>
             </w:tabs>
@@ -445,7 +445,7 @@
           <w:hyperlink w:anchor="_Toc478637570" w:history="1">
             <w:r>
               <w:rPr>
-                <w:rStyle w:val="a6"/>
+                <w:rStyle w:val="Hyperlink"/>
                 <w:rFonts w:ascii="宋体" w:eastAsia="宋体" w:hAnsi="宋体" w:cs="宋体" w:hint="eastAsia"/>
                 <w:noProof/>
               </w:rPr>
@@ -503,7 +503,7 @@
         </w:p>
         <w:p>
           <w:pPr>
-            <w:pStyle w:val="10"/>
+            <w:pStyle w:val="TOC1"/>
             <w:tabs>
               <w:tab w:val="right" w:leader="dot" w:pos="8296"/>
             </w:tabs>
@@ -518,7 +518,7 @@
           <w:hyperlink w:anchor="_Toc478637571" w:history="1">
             <w:r>
               <w:rPr>
-                <w:rStyle w:val="a6"/>
+                <w:rStyle w:val="Hyperlink"/>
                 <w:rFonts w:ascii="宋体" w:eastAsia="宋体" w:hAnsi="宋体" w:cs="宋体" w:hint="eastAsia"/>
                 <w:noProof/>
               </w:rPr>
@@ -576,7 +576,7 @@
         </w:p>
         <w:p>
           <w:pPr>
-            <w:pStyle w:val="10"/>
+            <w:pStyle w:val="TOC1"/>
             <w:tabs>
               <w:tab w:val="right" w:leader="dot" w:pos="8296"/>
             </w:tabs>
@@ -591,7 +591,7 @@
           <w:hyperlink w:anchor="_Toc478637572" w:history="1">
             <w:r>
               <w:rPr>
-                <w:rStyle w:val="a6"/>
+                <w:rStyle w:val="Hyperlink"/>
                 <w:rFonts w:ascii="宋体" w:eastAsia="宋体" w:hAnsi="宋体" w:cs="宋体" w:hint="eastAsia"/>
                 <w:noProof/>
               </w:rPr>
@@ -649,7 +649,7 @@
         </w:p>
         <w:p>
           <w:pPr>
-            <w:pStyle w:val="10"/>
+            <w:pStyle w:val="TOC1"/>
             <w:tabs>
               <w:tab w:val="right" w:leader="dot" w:pos="8296"/>
             </w:tabs>
@@ -664,7 +664,7 @@
           <w:hyperlink w:anchor="_Toc478637573" w:history="1">
             <w:r>
               <w:rPr>
-                <w:rStyle w:val="a6"/>
+                <w:rStyle w:val="Hyperlink"/>
                 <w:rFonts w:ascii="宋体" w:eastAsia="宋体" w:hAnsi="宋体" w:cs="宋体" w:hint="eastAsia"/>
                 <w:noProof/>
               </w:rPr>
@@ -722,7 +722,7 @@
         </w:p>
         <w:p>
           <w:pPr>
-            <w:pStyle w:val="10"/>
+            <w:pStyle w:val="TOC1"/>
             <w:tabs>
               <w:tab w:val="right" w:leader="dot" w:pos="8296"/>
             </w:tabs>
@@ -737,7 +737,7 @@
           <w:hyperlink w:anchor="_Toc478637574" w:history="1">
             <w:r>
               <w:rPr>
-                <w:rStyle w:val="a6"/>
+                <w:rStyle w:val="Hyperlink"/>
                 <w:rFonts w:ascii="宋体" w:eastAsia="宋体" w:hAnsi="宋体" w:cs="宋体" w:hint="eastAsia"/>
                 <w:noProof/>
               </w:rPr>
@@ -795,7 +795,7 @@
         </w:p>
         <w:p>
           <w:pPr>
-            <w:pStyle w:val="10"/>
+            <w:pStyle w:val="TOC1"/>
             <w:tabs>
               <w:tab w:val="right" w:leader="dot" w:pos="8296"/>
             </w:tabs>
@@ -810,7 +810,7 @@
           <w:hyperlink w:anchor="_Toc478637575" w:history="1">
             <w:r>
               <w:rPr>
-                <w:rStyle w:val="a6"/>
+                <w:rStyle w:val="Hyperlink"/>
                 <w:rFonts w:ascii="宋体" w:eastAsia="宋体" w:hAnsi="宋体" w:cs="宋体" w:hint="eastAsia"/>
                 <w:noProof/>
               </w:rPr>
@@ -868,7 +868,7 @@
         </w:p>
         <w:p>
           <w:pPr>
-            <w:pStyle w:val="10"/>
+            <w:pStyle w:val="TOC1"/>
             <w:tabs>
               <w:tab w:val="right" w:leader="dot" w:pos="8296"/>
             </w:tabs>
@@ -883,7 +883,7 @@
           <w:hyperlink w:anchor="_Toc478637576" w:history="1">
             <w:r>
               <w:rPr>
-                <w:rStyle w:val="a6"/>
+                <w:rStyle w:val="Hyperlink"/>
                 <w:rFonts w:ascii="宋体" w:eastAsia="宋体" w:hAnsi="宋体" w:cs="宋体" w:hint="eastAsia"/>
                 <w:noProof/>
               </w:rPr>
@@ -941,7 +941,7 @@
         </w:p>
         <w:p>
           <w:pPr>
-            <w:pStyle w:val="10"/>
+            <w:pStyle w:val="TOC1"/>
             <w:tabs>
               <w:tab w:val="right" w:leader="dot" w:pos="8296"/>
             </w:tabs>
@@ -956,7 +956,7 @@
           <w:hyperlink w:anchor="_Toc478637577" w:history="1">
             <w:r>
               <w:rPr>
-                <w:rStyle w:val="a6"/>
+                <w:rStyle w:val="Hyperlink"/>
                 <w:rFonts w:ascii="宋体" w:eastAsia="宋体" w:hAnsi="宋体" w:cs="宋体" w:hint="eastAsia"/>
                 <w:noProof/>
               </w:rPr>
@@ -1014,7 +1014,7 @@
         </w:p>
         <w:p>
           <w:pPr>
-            <w:pStyle w:val="10"/>
+            <w:pStyle w:val="TOC1"/>
             <w:tabs>
               <w:tab w:val="right" w:leader="dot" w:pos="8296"/>
             </w:tabs>
@@ -1029,7 +1029,7 @@
           <w:hyperlink w:anchor="_Toc478637578" w:history="1">
             <w:r>
               <w:rPr>
-                <w:rStyle w:val="a6"/>
+                <w:rStyle w:val="Hyperlink"/>
                 <w:rFonts w:ascii="宋体" w:eastAsia="宋体" w:hAnsi="宋体" w:cs="宋体" w:hint="eastAsia"/>
                 <w:noProof/>
               </w:rPr>
@@ -1115,7 +1115,7 @@
     </w:p>
     <w:p>
       <w:pPr>
-        <w:pStyle w:val="1"/>
+        <w:pStyle w:val="Heading1"/>
       </w:pPr>
       <w:bookmarkStart w:id="1" w:name="_Toc478637568"/>
       <w:r>
@@ -1135,7 +1135,7 @@
     </w:p>
     <w:p>
       <w:pPr>
-        <w:pStyle w:val="a5"/>
+        <w:pStyle w:val="ListParagraph"/>
         <w:numPr>
           <w:ilvl w:val="0"/>
           <w:numId w:val="18"/>
@@ -1157,7 +1157,7 @@
     </w:p>
     <w:p>
       <w:pPr>
-        <w:pStyle w:val="a5"/>
+        <w:pStyle w:val="ListParagraph"/>
         <w:numPr>
           <w:ilvl w:val="0"/>
           <w:numId w:val="18"/>
@@ -1176,7 +1176,7 @@
     </w:p>
     <w:p>
       <w:pPr>
-        <w:pStyle w:val="a5"/>
+        <w:pStyle w:val="ListParagraph"/>
         <w:numPr>
           <w:ilvl w:val="1"/>
           <w:numId w:val="18"/>
@@ -1189,7 +1189,7 @@
     </w:p>
     <w:p>
       <w:pPr>
-        <w:pStyle w:val="a5"/>
+        <w:pStyle w:val="ListParagraph"/>
         <w:ind w:left="960" w:firstLineChars="0" w:firstLine="0"/>
       </w:pPr>
       <w:r>
@@ -1276,7 +1276,7 @@
     </w:p>
     <w:p>
       <w:pPr>
-        <w:pStyle w:val="a5"/>
+        <w:pStyle w:val="ListParagraph"/>
         <w:numPr>
           <w:ilvl w:val="1"/>
           <w:numId w:val="18"/>
@@ -1295,7 +1295,7 @@
     </w:p>
     <w:p>
       <w:pPr>
-        <w:pStyle w:val="a5"/>
+        <w:pStyle w:val="ListParagraph"/>
         <w:ind w:left="1440" w:firstLineChars="0" w:firstLine="0"/>
       </w:pPr>
       <w:r>
@@ -1365,7 +1365,7 @@
     <w:p/>
     <w:p>
       <w:pPr>
-        <w:pStyle w:val="a5"/>
+        <w:pStyle w:val="ListParagraph"/>
         <w:numPr>
           <w:ilvl w:val="1"/>
           <w:numId w:val="18"/>
@@ -1384,7 +1384,7 @@
     </w:p>
     <w:p>
       <w:pPr>
-        <w:pStyle w:val="a5"/>
+        <w:pStyle w:val="ListParagraph"/>
         <w:numPr>
           <w:ilvl w:val="2"/>
           <w:numId w:val="19"/>
@@ -1403,7 +1403,7 @@
     </w:p>
     <w:p>
       <w:pPr>
-        <w:pStyle w:val="a5"/>
+        <w:pStyle w:val="ListParagraph"/>
         <w:numPr>
           <w:ilvl w:val="2"/>
           <w:numId w:val="19"/>
@@ -1440,7 +1440,7 @@
     </w:p>
     <w:p>
       <w:pPr>
-        <w:pStyle w:val="a5"/>
+        <w:pStyle w:val="ListParagraph"/>
         <w:numPr>
           <w:ilvl w:val="2"/>
           <w:numId w:val="19"/>
@@ -1477,7 +1477,7 @@
     </w:p>
     <w:p>
       <w:pPr>
-        <w:pStyle w:val="a5"/>
+        <w:pStyle w:val="ListParagraph"/>
         <w:numPr>
           <w:ilvl w:val="2"/>
           <w:numId w:val="19"/>
@@ -1496,7 +1496,7 @@
     </w:p>
     <w:p>
       <w:pPr>
-        <w:pStyle w:val="a5"/>
+        <w:pStyle w:val="ListParagraph"/>
         <w:numPr>
           <w:ilvl w:val="2"/>
           <w:numId w:val="19"/>
@@ -1515,7 +1515,7 @@
     </w:p>
     <w:p>
       <w:pPr>
-        <w:pStyle w:val="a5"/>
+        <w:pStyle w:val="ListParagraph"/>
         <w:numPr>
           <w:ilvl w:val="2"/>
           <w:numId w:val="19"/>
@@ -1603,7 +1603,7 @@
     </w:p>
     <w:p>
       <w:pPr>
-        <w:pStyle w:val="a5"/>
+        <w:pStyle w:val="ListParagraph"/>
         <w:numPr>
           <w:ilvl w:val="2"/>
           <w:numId w:val="19"/>
@@ -1664,7 +1664,7 @@
     </w:p>
     <w:p>
       <w:pPr>
-        <w:pStyle w:val="a5"/>
+        <w:pStyle w:val="ListParagraph"/>
         <w:numPr>
           <w:ilvl w:val="2"/>
           <w:numId w:val="19"/>
@@ -1725,7 +1725,7 @@
     </w:p>
     <w:p>
       <w:pPr>
-        <w:pStyle w:val="a5"/>
+        <w:pStyle w:val="ListParagraph"/>
         <w:numPr>
           <w:ilvl w:val="2"/>
           <w:numId w:val="19"/>
@@ -1750,7 +1750,7 @@
     </w:p>
     <w:p>
       <w:pPr>
-        <w:pStyle w:val="a5"/>
+        <w:pStyle w:val="ListParagraph"/>
         <w:numPr>
           <w:ilvl w:val="2"/>
           <w:numId w:val="19"/>
@@ -1793,7 +1793,7 @@
     </w:p>
     <w:p>
       <w:pPr>
-        <w:pStyle w:val="a5"/>
+        <w:pStyle w:val="ListParagraph"/>
         <w:numPr>
           <w:ilvl w:val="2"/>
           <w:numId w:val="19"/>
@@ -1857,7 +1857,7 @@
     </w:p>
     <w:p>
       <w:pPr>
-        <w:pStyle w:val="a5"/>
+        <w:pStyle w:val="ListParagraph"/>
         <w:numPr>
           <w:ilvl w:val="2"/>
           <w:numId w:val="19"/>
@@ -1927,7 +1927,7 @@
     </w:p>
     <w:p>
       <w:pPr>
-        <w:pStyle w:val="a5"/>
+        <w:pStyle w:val="ListParagraph"/>
         <w:numPr>
           <w:ilvl w:val="2"/>
           <w:numId w:val="19"/>
@@ -1970,7 +1970,7 @@
     </w:p>
     <w:p>
       <w:pPr>
-        <w:pStyle w:val="a5"/>
+        <w:pStyle w:val="ListParagraph"/>
         <w:numPr>
           <w:ilvl w:val="2"/>
           <w:numId w:val="19"/>
@@ -1983,7 +1983,7 @@
     </w:p>
     <w:p>
       <w:pPr>
-        <w:pStyle w:val="a5"/>
+        <w:pStyle w:val="ListParagraph"/>
         <w:numPr>
           <w:ilvl w:val="2"/>
           <w:numId w:val="19"/>
@@ -2002,13 +2002,13 @@
     </w:p>
     <w:p>
       <w:pPr>
-        <w:pStyle w:val="a5"/>
+        <w:pStyle w:val="ListParagraph"/>
         <w:ind w:left="960" w:firstLineChars="0" w:firstLine="0"/>
       </w:pPr>
     </w:p>
     <w:p>
       <w:pPr>
-        <w:pStyle w:val="a5"/>
+        <w:pStyle w:val="ListParagraph"/>
         <w:numPr>
           <w:ilvl w:val="1"/>
           <w:numId w:val="18"/>
@@ -2021,7 +2021,7 @@
     </w:p>
     <w:p>
       <w:pPr>
-        <w:pStyle w:val="a5"/>
+        <w:pStyle w:val="ListParagraph"/>
         <w:ind w:left="480" w:firstLineChars="0" w:firstLine="0"/>
       </w:pPr>
       <w:r>
@@ -2033,7 +2033,7 @@
     </w:p>
     <w:p>
       <w:pPr>
-        <w:pStyle w:val="a5"/>
+        <w:pStyle w:val="ListParagraph"/>
         <w:numPr>
           <w:ilvl w:val="0"/>
           <w:numId w:val="18"/>
@@ -2046,7 +2046,7 @@
     </w:p>
     <w:p>
       <w:pPr>
-        <w:pStyle w:val="a5"/>
+        <w:pStyle w:val="ListParagraph"/>
         <w:numPr>
           <w:ilvl w:val="1"/>
           <w:numId w:val="18"/>
@@ -2065,7 +2065,7 @@
     </w:p>
     <w:p>
       <w:pPr>
-        <w:pStyle w:val="a5"/>
+        <w:pStyle w:val="ListParagraph"/>
         <w:numPr>
           <w:ilvl w:val="2"/>
           <w:numId w:val="18"/>
@@ -2093,7 +2093,7 @@
     </w:p>
     <w:p>
       <w:pPr>
-        <w:pStyle w:val="a5"/>
+        <w:pStyle w:val="ListParagraph"/>
         <w:numPr>
           <w:ilvl w:val="2"/>
           <w:numId w:val="18"/>
@@ -2121,7 +2121,7 @@
     </w:p>
     <w:p>
       <w:pPr>
-        <w:pStyle w:val="a5"/>
+        <w:pStyle w:val="ListParagraph"/>
         <w:numPr>
           <w:ilvl w:val="1"/>
           <w:numId w:val="18"/>
@@ -2134,7 +2134,7 @@
     </w:p>
     <w:p>
       <w:pPr>
-        <w:pStyle w:val="a5"/>
+        <w:pStyle w:val="ListParagraph"/>
         <w:numPr>
           <w:ilvl w:val="2"/>
           <w:numId w:val="18"/>
@@ -2147,7 +2147,7 @@
     </w:p>
     <w:p>
       <w:pPr>
-        <w:pStyle w:val="a5"/>
+        <w:pStyle w:val="ListParagraph"/>
         <w:numPr>
           <w:ilvl w:val="1"/>
           <w:numId w:val="18"/>
@@ -2160,14 +2160,14 @@
     </w:p>
     <w:tbl>
       <w:tblPr>
-        <w:tblStyle w:val="a7"/>
+        <w:tblStyle w:val="TableGrid"/>
         <w:tblW w:w="8302" w:type="dxa"/>
         <w:tblLayout w:type="fixed"/>
         <w:tblLook w:val="04A0" w:firstRow="1" w:lastRow="0" w:firstColumn="1" w:lastColumn="0" w:noHBand="0" w:noVBand="1"/>
       </w:tblPr>
       <w:tblGrid>
-        <w:gridCol w:w="1863"/>
-        <w:gridCol w:w="1109"/>
+        <w:gridCol w:w="1606"/>
+        <w:gridCol w:w="1366"/>
         <w:gridCol w:w="5330"/>
       </w:tblGrid>
       <w:tr>
@@ -2176,7 +2176,7 @@
         </w:trPr>
         <w:tc>
           <w:tcPr>
-            <w:tcW w:w="1863" w:type="dxa"/>
+            <w:tcW w:w="1606" w:type="dxa"/>
           </w:tcPr>
           <w:p>
             <w:pPr>
@@ -2200,7 +2200,7 @@
         </w:tc>
         <w:tc>
           <w:tcPr>
-            <w:tcW w:w="6439" w:type="dxa"/>
+            <w:tcW w:w="6696" w:type="dxa"/>
             <w:gridSpan w:val="2"/>
           </w:tcPr>
           <w:p>
@@ -2237,7 +2237,7 @@
         </w:trPr>
         <w:tc>
           <w:tcPr>
-            <w:tcW w:w="1863" w:type="dxa"/>
+            <w:tcW w:w="1606" w:type="dxa"/>
             <w:vMerge w:val="restart"/>
           </w:tcPr>
           <w:p>
@@ -2262,7 +2262,7 @@
         </w:tc>
         <w:tc>
           <w:tcPr>
-            <w:tcW w:w="1109" w:type="dxa"/>
+            <w:tcW w:w="1366" w:type="dxa"/>
           </w:tcPr>
           <w:p>
             <w:pPr>
@@ -2287,15 +2287,7 @@
                 <w:rFonts w:ascii="宋体" w:cs="宋体" w:hint="eastAsia"/>
                 <w:color w:val="000000"/>
               </w:rPr>
-              <w:t>检</w:t>
-            </w:r>
-            <w:r>
-              <w:rPr>
-                <w:rFonts w:ascii="宋体" w:cs="宋体" w:hint="eastAsia"/>
-                <w:color w:val="000000"/>
-              </w:rPr>
-              <w:lastRenderedPageBreak/>
-              <w:t>测</w:t>
+              <w:t>检测</w:t>
             </w:r>
           </w:p>
         </w:tc>
@@ -2319,7 +2311,6 @@
                 <w:rFonts w:ascii="宋体" w:cs="宋体" w:hint="eastAsia"/>
                 <w:color w:val="000000"/>
               </w:rPr>
-              <w:lastRenderedPageBreak/>
               <w:t>监视</w:t>
             </w:r>
             <w:r>
@@ -2338,7 +2329,7 @@
         </w:trPr>
         <w:tc>
           <w:tcPr>
-            <w:tcW w:w="1863" w:type="dxa"/>
+            <w:tcW w:w="1606" w:type="dxa"/>
             <w:vMerge/>
           </w:tcPr>
           <w:p>
@@ -2356,7 +2347,7 @@
         </w:tc>
         <w:tc>
           <w:tcPr>
-            <w:tcW w:w="1109" w:type="dxa"/>
+            <w:tcW w:w="1366" w:type="dxa"/>
           </w:tcPr>
           <w:p>
             <w:pPr>
@@ -2451,7 +2442,7 @@
         </w:trPr>
         <w:tc>
           <w:tcPr>
-            <w:tcW w:w="1863" w:type="dxa"/>
+            <w:tcW w:w="1606" w:type="dxa"/>
             <w:vMerge/>
           </w:tcPr>
           <w:p>
@@ -2469,7 +2460,7 @@
         </w:tc>
         <w:tc>
           <w:tcPr>
-            <w:tcW w:w="1109" w:type="dxa"/>
+            <w:tcW w:w="1366" w:type="dxa"/>
           </w:tcPr>
           <w:p>
             <w:pPr>
@@ -2536,7 +2527,7 @@
         </w:trPr>
         <w:tc>
           <w:tcPr>
-            <w:tcW w:w="1863" w:type="dxa"/>
+            <w:tcW w:w="1606" w:type="dxa"/>
             <w:vMerge w:val="restart"/>
           </w:tcPr>
           <w:p>
@@ -2561,7 +2552,7 @@
         </w:tc>
         <w:tc>
           <w:tcPr>
-            <w:tcW w:w="1109" w:type="dxa"/>
+            <w:tcW w:w="1366" w:type="dxa"/>
           </w:tcPr>
           <w:p>
             <w:pPr>
@@ -2635,7 +2626,7 @@
         </w:trPr>
         <w:tc>
           <w:tcPr>
-            <w:tcW w:w="1863" w:type="dxa"/>
+            <w:tcW w:w="1606" w:type="dxa"/>
             <w:vMerge/>
           </w:tcPr>
           <w:p>
@@ -2653,7 +2644,7 @@
         </w:tc>
         <w:tc>
           <w:tcPr>
-            <w:tcW w:w="1109" w:type="dxa"/>
+            <w:tcW w:w="1366" w:type="dxa"/>
           </w:tcPr>
           <w:p>
             <w:pPr>
@@ -2741,7 +2732,7 @@
         </w:trPr>
         <w:tc>
           <w:tcPr>
-            <w:tcW w:w="1863" w:type="dxa"/>
+            <w:tcW w:w="1606" w:type="dxa"/>
           </w:tcPr>
           <w:p>
             <w:pPr>
@@ -2772,7 +2763,7 @@
         </w:tc>
         <w:tc>
           <w:tcPr>
-            <w:tcW w:w="6439" w:type="dxa"/>
+            <w:tcW w:w="6696" w:type="dxa"/>
             <w:gridSpan w:val="2"/>
           </w:tcPr>
           <w:p>
@@ -2823,7 +2814,7 @@
         </w:trPr>
         <w:tc>
           <w:tcPr>
-            <w:tcW w:w="1863" w:type="dxa"/>
+            <w:tcW w:w="1606" w:type="dxa"/>
             <w:vMerge w:val="restart"/>
           </w:tcPr>
           <w:p>
@@ -2848,7 +2839,7 @@
         </w:tc>
         <w:tc>
           <w:tcPr>
-            <w:tcW w:w="1109" w:type="dxa"/>
+            <w:tcW w:w="1366" w:type="dxa"/>
           </w:tcPr>
           <w:p>
             <w:pPr>
@@ -2901,7 +2892,7 @@
         </w:trPr>
         <w:tc>
           <w:tcPr>
-            <w:tcW w:w="1863" w:type="dxa"/>
+            <w:tcW w:w="1606" w:type="dxa"/>
             <w:vMerge/>
           </w:tcPr>
           <w:p>
@@ -2919,7 +2910,7 @@
         </w:tc>
         <w:tc>
           <w:tcPr>
-            <w:tcW w:w="1109" w:type="dxa"/>
+            <w:tcW w:w="1366" w:type="dxa"/>
           </w:tcPr>
           <w:p>
             <w:pPr>
@@ -2986,7 +2977,7 @@
         </w:trPr>
         <w:tc>
           <w:tcPr>
-            <w:tcW w:w="1863" w:type="dxa"/>
+            <w:tcW w:w="1606" w:type="dxa"/>
             <w:vMerge w:val="restart"/>
           </w:tcPr>
           <w:p>
@@ -3011,7 +3002,7 @@
         </w:tc>
         <w:tc>
           <w:tcPr>
-            <w:tcW w:w="1109" w:type="dxa"/>
+            <w:tcW w:w="1366" w:type="dxa"/>
           </w:tcPr>
           <w:p>
             <w:pPr>
@@ -3078,7 +3069,7 @@
         </w:trPr>
         <w:tc>
           <w:tcPr>
-            <w:tcW w:w="1863" w:type="dxa"/>
+            <w:tcW w:w="1606" w:type="dxa"/>
             <w:vMerge/>
           </w:tcPr>
           <w:p>
@@ -3096,7 +3087,7 @@
         </w:tc>
         <w:tc>
           <w:tcPr>
-            <w:tcW w:w="1109" w:type="dxa"/>
+            <w:tcW w:w="1366" w:type="dxa"/>
           </w:tcPr>
           <w:p>
             <w:pPr>
@@ -3196,7 +3187,7 @@
     <w:p/>
     <w:p>
       <w:pPr>
-        <w:pStyle w:val="a5"/>
+        <w:pStyle w:val="ListParagraph"/>
         <w:numPr>
           <w:ilvl w:val="0"/>
           <w:numId w:val="18"/>
@@ -3209,7 +3200,7 @@
     </w:p>
     <w:tbl>
       <w:tblPr>
-        <w:tblStyle w:val="a7"/>
+        <w:tblStyle w:val="TableGrid"/>
         <w:tblW w:w="8302" w:type="dxa"/>
         <w:tblLayout w:type="fixed"/>
         <w:tblLook w:val="04A0" w:firstRow="1" w:lastRow="0" w:firstColumn="1" w:lastColumn="0" w:noHBand="0" w:noVBand="1"/>
@@ -4070,7 +4061,7 @@
     <w:p/>
     <w:p>
       <w:pPr>
-        <w:pStyle w:val="1"/>
+        <w:pStyle w:val="Heading1"/>
       </w:pPr>
       <w:bookmarkStart w:id="2" w:name="_Toc478637569"/>
       <w:r>
@@ -4079,7 +4070,7 @@
         </w:rPr>
         <w:lastRenderedPageBreak/>
         <w:drawing>
-          <wp:anchor distT="0" distB="0" distL="114300" distR="114300" simplePos="0" relativeHeight="251658240" behindDoc="0" locked="0" layoutInCell="1" allowOverlap="1">
+          <wp:anchor distT="0" distB="0" distL="114300" distR="114300" simplePos="0" relativeHeight="251658240" behindDoc="0" locked="0" layoutInCell="1" allowOverlap="1" wp14:anchorId="17D13460" wp14:editId="4FD2F927">
             <wp:simplePos x="0" y="0"/>
             <wp:positionH relativeFrom="page">
               <wp:align>left</wp:align>
@@ -4148,7 +4139,7 @@
     </w:p>
     <w:p>
       <w:pPr>
-        <w:pStyle w:val="1"/>
+        <w:pStyle w:val="Heading1"/>
       </w:pPr>
       <w:bookmarkStart w:id="3" w:name="_Toc478637570"/>
       <w:r>
@@ -4161,7 +4152,7 @@
     </w:p>
     <w:tbl>
       <w:tblPr>
-        <w:tblStyle w:val="a7"/>
+        <w:tblStyle w:val="TableGrid"/>
         <w:tblW w:w="0" w:type="auto"/>
         <w:tblLook w:val="04A0" w:firstRow="1" w:lastRow="0" w:firstColumn="1" w:lastColumn="0" w:noHBand="0" w:noVBand="1"/>
       </w:tblPr>
@@ -4925,7 +4916,7 @@
     <w:p/>
     <w:p>
       <w:pPr>
-        <w:pStyle w:val="1"/>
+        <w:pStyle w:val="Heading1"/>
       </w:pPr>
       <w:bookmarkStart w:id="4" w:name="_Toc478637571"/>
       <w:r>
@@ -4935,7 +4926,7 @@
     </w:p>
     <w:tbl>
       <w:tblPr>
-        <w:tblStyle w:val="a7"/>
+        <w:tblStyle w:val="TableGrid"/>
         <w:tblW w:w="0" w:type="auto"/>
         <w:jc w:val="center"/>
         <w:tblLook w:val="04A0" w:firstRow="1" w:lastRow="0" w:firstColumn="1" w:lastColumn="0" w:noHBand="0" w:noVBand="1"/>
@@ -6123,7 +6114,7 @@
                 <w:noProof/>
               </w:rPr>
               <w:drawing>
-                <wp:inline distT="0" distB="0" distL="0" distR="0" wp14:anchorId="34C93648" wp14:editId="263429DF">
+                <wp:inline distT="0" distB="0" distL="0" distR="0" wp14:anchorId="6BAD226F" wp14:editId="6C0EF149">
                   <wp:extent cx="2925253" cy="3047308"/>
                   <wp:effectExtent l="0" t="0" r="8890" b="1270"/>
                   <wp:docPr id="13" name="图片 13" descr="C:\Users\SK\AppData\Roaming\Tencent\Users\675355574\TIM\WinTemp\RichOle\ZKEY6[`]OXP4U7ZE5D6}$$2.png"/>
@@ -6198,7 +6189,7 @@
     </w:p>
     <w:tbl>
       <w:tblPr>
-        <w:tblStyle w:val="a7"/>
+        <w:tblStyle w:val="TableGrid"/>
         <w:tblW w:w="0" w:type="auto"/>
         <w:tblLook w:val="04A0" w:firstRow="1" w:lastRow="0" w:firstColumn="1" w:lastColumn="0" w:noHBand="0" w:noVBand="1"/>
       </w:tblPr>
@@ -7077,7 +7068,7 @@
                 <w:noProof/>
               </w:rPr>
               <w:drawing>
-                <wp:inline distT="0" distB="0" distL="0" distR="0" wp14:anchorId="3A370EF4" wp14:editId="6D45704B">
+                <wp:inline distT="0" distB="0" distL="0" distR="0" wp14:anchorId="144B6C31" wp14:editId="2C825238">
                   <wp:extent cx="2790375" cy="2431473"/>
                   <wp:effectExtent l="0" t="0" r="0" b="6985"/>
                   <wp:docPr id="6" name="图片 6" descr="C:\Users\SK\AppData\Roaming\Tencent\Users\675355574\TIM\WinTemp\RichOle\Q_ZG~OP6OZM4(%GT`]IHUCS.png"/>
@@ -7152,7 +7143,7 @@
     </w:p>
     <w:tbl>
       <w:tblPr>
-        <w:tblStyle w:val="a7"/>
+        <w:tblStyle w:val="TableGrid"/>
         <w:tblW w:w="0" w:type="auto"/>
         <w:tblLook w:val="04A0" w:firstRow="1" w:lastRow="0" w:firstColumn="1" w:lastColumn="0" w:noHBand="0" w:noVBand="1"/>
       </w:tblPr>
@@ -8040,7 +8031,7 @@
                 <w:noProof/>
               </w:rPr>
               <w:drawing>
-                <wp:inline distT="0" distB="0" distL="0" distR="0" wp14:anchorId="1BF1DC4B" wp14:editId="289CE437">
+                <wp:inline distT="0" distB="0" distL="0" distR="0" wp14:anchorId="1E98ED96" wp14:editId="6BDF52A8">
                   <wp:extent cx="3047653" cy="1907957"/>
                   <wp:effectExtent l="0" t="0" r="635" b="0"/>
                   <wp:docPr id="4" name="图片 4" descr="C:\Users\SK\AppData\Roaming\Tencent\Users\675355574\TIM\WinTemp\RichOle\O%DLU3PHP1ZW}2Y]F{%4_GN.png"/>
@@ -8115,7 +8106,7 @@
                 <w:noProof/>
               </w:rPr>
               <w:drawing>
-                <wp:inline distT="0" distB="0" distL="0" distR="0" wp14:anchorId="25EBE9F3" wp14:editId="667ACC31">
+                <wp:inline distT="0" distB="0" distL="0" distR="0" wp14:anchorId="7172D597" wp14:editId="5D78E4AF">
                   <wp:extent cx="2790375" cy="2431473"/>
                   <wp:effectExtent l="0" t="0" r="0" b="6985"/>
                   <wp:docPr id="5" name="图片 5" descr="C:\Users\SK\AppData\Roaming\Tencent\Users\675355574\TIM\WinTemp\RichOle\Q_ZG~OP6OZM4(%GT`]IHUCS.png"/>
@@ -8190,7 +8181,7 @@
     </w:p>
     <w:tbl>
       <w:tblPr>
-        <w:tblStyle w:val="a7"/>
+        <w:tblStyle w:val="TableGrid"/>
         <w:tblW w:w="0" w:type="auto"/>
         <w:tblLook w:val="04A0" w:firstRow="1" w:lastRow="0" w:firstColumn="1" w:lastColumn="0" w:noHBand="0" w:noVBand="1"/>
       </w:tblPr>
@@ -9008,7 +8999,7 @@
                 <w:noProof/>
               </w:rPr>
               <w:drawing>
-                <wp:inline distT="0" distB="0" distL="0" distR="0" wp14:anchorId="0FF8677E" wp14:editId="47A711A2">
+                <wp:inline distT="0" distB="0" distL="0" distR="0" wp14:anchorId="01E9FDE5" wp14:editId="08BDF863">
                   <wp:extent cx="3681439" cy="4570799"/>
                   <wp:effectExtent l="0" t="0" r="0" b="1270"/>
                   <wp:docPr id="11" name="图片 11" descr="C:\Users\SK\AppData\Roaming\Tencent\Users\675355574\TIM\WinTemp\RichOle\Y0CQ$4A7}546X6MG[A{XVUB.png"/>
@@ -9083,7 +9074,7 @@
     </w:p>
     <w:tbl>
       <w:tblPr>
-        <w:tblStyle w:val="a7"/>
+        <w:tblStyle w:val="TableGrid"/>
         <w:tblW w:w="0" w:type="auto"/>
         <w:tblLook w:val="04A0" w:firstRow="1" w:lastRow="0" w:firstColumn="1" w:lastColumn="0" w:noHBand="0" w:noVBand="1"/>
       </w:tblPr>
@@ -9639,7 +9630,7 @@
                 <w:noProof/>
               </w:rPr>
               <w:drawing>
-                <wp:inline distT="0" distB="0" distL="0" distR="0" wp14:anchorId="6F5C4AEA" wp14:editId="42B2F5C2">
+                <wp:inline distT="0" distB="0" distL="0" distR="0" wp14:anchorId="7AEE984C" wp14:editId="2E55A47F">
                   <wp:extent cx="3989263" cy="3040380"/>
                   <wp:effectExtent l="0" t="0" r="0" b="7620"/>
                   <wp:docPr id="9" name="图片 9" descr="C:\Users\SK\AppData\Roaming\Tencent\Users\675355574\TIM\WinTemp\RichOle\`~M~QC34)`J7~KT1N29U1[Q.png"/>
@@ -9714,7 +9705,7 @@
     </w:p>
     <w:tbl>
       <w:tblPr>
-        <w:tblStyle w:val="a7"/>
+        <w:tblStyle w:val="TableGrid"/>
         <w:tblW w:w="0" w:type="auto"/>
         <w:tblLayout w:type="fixed"/>
         <w:tblLook w:val="04A0" w:firstRow="1" w:lastRow="0" w:firstColumn="1" w:lastColumn="0" w:noHBand="0" w:noVBand="1"/>
@@ -10467,7 +10458,7 @@
           </w:tcPr>
           <w:p>
             <w:pPr>
-              <w:pStyle w:val="a5"/>
+              <w:pStyle w:val="ListParagraph"/>
               <w:numPr>
                 <w:ilvl w:val="0"/>
                 <w:numId w:val="7"/>
@@ -10486,7 +10477,7 @@
           </w:p>
           <w:p>
             <w:pPr>
-              <w:pStyle w:val="a5"/>
+              <w:pStyle w:val="ListParagraph"/>
               <w:numPr>
                 <w:ilvl w:val="0"/>
                 <w:numId w:val="7"/>
@@ -10554,7 +10545,7 @@
                 <w:noProof/>
               </w:rPr>
               <w:drawing>
-                <wp:inline distT="0" distB="0" distL="0" distR="0" wp14:anchorId="668AEBF7" wp14:editId="7A8B506C">
+                <wp:inline distT="0" distB="0" distL="0" distR="0" wp14:anchorId="2694614C" wp14:editId="25656D30">
                   <wp:extent cx="4233545" cy="3033395"/>
                   <wp:effectExtent l="0" t="0" r="0" b="0"/>
                   <wp:docPr id="7" name="图片 7"/>
@@ -10602,7 +10593,7 @@
     </w:p>
     <w:tbl>
       <w:tblPr>
-        <w:tblStyle w:val="a7"/>
+        <w:tblStyle w:val="TableGrid"/>
         <w:tblW w:w="0" w:type="auto"/>
         <w:tblLayout w:type="fixed"/>
         <w:tblLook w:val="04A0" w:firstRow="1" w:lastRow="0" w:firstColumn="1" w:lastColumn="0" w:noHBand="0" w:noVBand="1"/>
@@ -11251,7 +11242,7 @@
           </w:tcPr>
           <w:p>
             <w:pPr>
-              <w:pStyle w:val="a5"/>
+              <w:pStyle w:val="ListParagraph"/>
               <w:numPr>
                 <w:ilvl w:val="0"/>
                 <w:numId w:val="8"/>
@@ -11270,7 +11261,7 @@
           </w:p>
           <w:p>
             <w:pPr>
-              <w:pStyle w:val="a5"/>
+              <w:pStyle w:val="ListParagraph"/>
               <w:numPr>
                 <w:ilvl w:val="0"/>
                 <w:numId w:val="8"/>
@@ -11338,7 +11329,7 @@
                 <w:noProof/>
               </w:rPr>
               <w:drawing>
-                <wp:inline distT="0" distB="0" distL="0" distR="0" wp14:anchorId="4D993C70" wp14:editId="0AB0829C">
+                <wp:inline distT="0" distB="0" distL="0" distR="0" wp14:anchorId="3F1A9657" wp14:editId="7A066184">
                   <wp:extent cx="4904762" cy="3514286"/>
                   <wp:effectExtent l="0" t="0" r="0" b="0"/>
                   <wp:docPr id="14" name="图片 14"/>
@@ -11386,7 +11377,7 @@
     </w:p>
     <w:tbl>
       <w:tblPr>
-        <w:tblStyle w:val="a7"/>
+        <w:tblStyle w:val="TableGrid"/>
         <w:tblW w:w="0" w:type="auto"/>
         <w:tblLook w:val="04A0" w:firstRow="1" w:lastRow="0" w:firstColumn="1" w:lastColumn="0" w:noHBand="0" w:noVBand="1"/>
       </w:tblPr>
@@ -12128,7 +12119,7 @@
                 <w:noProof/>
               </w:rPr>
               <w:drawing>
-                <wp:inline distT="0" distB="0" distL="0" distR="0" wp14:anchorId="308F600F" wp14:editId="0764DA92">
+                <wp:inline distT="0" distB="0" distL="0" distR="0" wp14:anchorId="61D803F4" wp14:editId="371CA359">
                   <wp:extent cx="4419048" cy="2295238"/>
                   <wp:effectExtent l="0" t="0" r="635" b="0"/>
                   <wp:docPr id="15" name="图片 15"/>
@@ -12176,7 +12167,7 @@
     </w:p>
     <w:tbl>
       <w:tblPr>
-        <w:tblStyle w:val="a7"/>
+        <w:tblStyle w:val="TableGrid"/>
         <w:tblW w:w="0" w:type="auto"/>
         <w:tblLook w:val="04A0" w:firstRow="1" w:lastRow="0" w:firstColumn="1" w:lastColumn="0" w:noHBand="0" w:noVBand="1"/>
       </w:tblPr>
@@ -12892,7 +12883,7 @@
           </w:tcPr>
           <w:p>
             <w:pPr>
-              <w:pStyle w:val="a5"/>
+              <w:pStyle w:val="ListParagraph"/>
               <w:numPr>
                 <w:ilvl w:val="0"/>
                 <w:numId w:val="9"/>
@@ -12911,7 +12902,7 @@
           </w:p>
           <w:p>
             <w:pPr>
-              <w:pStyle w:val="a5"/>
+              <w:pStyle w:val="ListParagraph"/>
               <w:numPr>
                 <w:ilvl w:val="0"/>
                 <w:numId w:val="9"/>
@@ -12930,7 +12921,7 @@
           </w:p>
           <w:p>
             <w:pPr>
-              <w:pStyle w:val="a5"/>
+              <w:pStyle w:val="ListParagraph"/>
               <w:numPr>
                 <w:ilvl w:val="0"/>
                 <w:numId w:val="9"/>
@@ -12949,7 +12940,7 @@
           </w:p>
           <w:p>
             <w:pPr>
-              <w:pStyle w:val="a5"/>
+              <w:pStyle w:val="ListParagraph"/>
               <w:numPr>
                 <w:ilvl w:val="0"/>
                 <w:numId w:val="9"/>
@@ -13011,7 +13002,7 @@
                 <w:noProof/>
               </w:rPr>
               <w:drawing>
-                <wp:inline distT="0" distB="0" distL="0" distR="0" wp14:anchorId="4321D294" wp14:editId="039852CF">
+                <wp:inline distT="0" distB="0" distL="0" distR="0" wp14:anchorId="60B362E6" wp14:editId="5CE5FC07">
                   <wp:extent cx="4419048" cy="2295238"/>
                   <wp:effectExtent l="0" t="0" r="635" b="0"/>
                   <wp:docPr id="16" name="图片 16"/>
@@ -13059,7 +13050,7 @@
     </w:p>
     <w:tbl>
       <w:tblPr>
-        <w:tblStyle w:val="a7"/>
+        <w:tblStyle w:val="TableGrid"/>
         <w:tblW w:w="0" w:type="auto"/>
         <w:tblLook w:val="04A0" w:firstRow="1" w:lastRow="0" w:firstColumn="1" w:lastColumn="0" w:noHBand="0" w:noVBand="1"/>
       </w:tblPr>
@@ -13591,7 +13582,7 @@
           </w:tcPr>
           <w:p>
             <w:pPr>
-              <w:pStyle w:val="a5"/>
+              <w:pStyle w:val="ListParagraph"/>
               <w:numPr>
                 <w:ilvl w:val="0"/>
                 <w:numId w:val="10"/>
@@ -13610,7 +13601,7 @@
           </w:p>
           <w:p>
             <w:pPr>
-              <w:pStyle w:val="a5"/>
+              <w:pStyle w:val="ListParagraph"/>
               <w:numPr>
                 <w:ilvl w:val="0"/>
                 <w:numId w:val="10"/>
@@ -13665,7 +13656,7 @@
                 <w:noProof/>
               </w:rPr>
               <w:drawing>
-                <wp:inline distT="0" distB="0" distL="0" distR="0" wp14:anchorId="05AD76EA" wp14:editId="6AB7ACD2">
+                <wp:inline distT="0" distB="0" distL="0" distR="0" wp14:anchorId="7E0276A6" wp14:editId="3F8EC3E7">
                   <wp:extent cx="1857143" cy="3123809"/>
                   <wp:effectExtent l="0" t="0" r="0" b="635"/>
                   <wp:docPr id="17" name="图片 17"/>
@@ -13720,7 +13711,7 @@
     </w:p>
     <w:tbl>
       <w:tblPr>
-        <w:tblStyle w:val="a7"/>
+        <w:tblStyle w:val="TableGrid"/>
         <w:tblW w:w="0" w:type="auto"/>
         <w:tblLook w:val="04A0" w:firstRow="1" w:lastRow="0" w:firstColumn="1" w:lastColumn="0" w:noHBand="0" w:noVBand="1"/>
       </w:tblPr>
@@ -14218,7 +14209,7 @@
           </w:tcPr>
           <w:p>
             <w:pPr>
-              <w:pStyle w:val="a5"/>
+              <w:pStyle w:val="ListParagraph"/>
               <w:numPr>
                 <w:ilvl w:val="0"/>
                 <w:numId w:val="11"/>
@@ -14303,7 +14294,7 @@
           </w:p>
           <w:p>
             <w:pPr>
-              <w:pStyle w:val="a5"/>
+              <w:pStyle w:val="ListParagraph"/>
               <w:numPr>
                 <w:ilvl w:val="0"/>
                 <w:numId w:val="11"/>
@@ -14406,7 +14397,7 @@
                 <w:noProof/>
               </w:rPr>
               <w:drawing>
-                <wp:inline distT="0" distB="0" distL="0" distR="0" wp14:anchorId="236DEEE0" wp14:editId="4B71C125">
+                <wp:inline distT="0" distB="0" distL="0" distR="0" wp14:anchorId="62FE49A9" wp14:editId="505CC2F1">
                   <wp:extent cx="2926685" cy="2849880"/>
                   <wp:effectExtent l="0" t="0" r="0" b="0"/>
                   <wp:docPr id="2" name="图片 2" descr="../Desktop/屏幕快照%202017-03-28%20上午11.36.53.png"/>
@@ -14467,7 +14458,7 @@
     </w:p>
     <w:tbl>
       <w:tblPr>
-        <w:tblStyle w:val="a7"/>
+        <w:tblStyle w:val="TableGrid"/>
         <w:tblW w:w="0" w:type="auto"/>
         <w:tblLook w:val="04A0" w:firstRow="1" w:lastRow="0" w:firstColumn="1" w:lastColumn="0" w:noHBand="0" w:noVBand="1"/>
       </w:tblPr>
@@ -15055,7 +15046,7 @@
           </w:tcPr>
           <w:p>
             <w:pPr>
-              <w:pStyle w:val="a5"/>
+              <w:pStyle w:val="ListParagraph"/>
               <w:numPr>
                 <w:ilvl w:val="0"/>
                 <w:numId w:val="12"/>
@@ -15212,7 +15203,7 @@
           </w:p>
           <w:p>
             <w:pPr>
-              <w:pStyle w:val="a5"/>
+              <w:pStyle w:val="ListParagraph"/>
               <w:numPr>
                 <w:ilvl w:val="0"/>
                 <w:numId w:val="12"/>
@@ -15297,7 +15288,7 @@
           </w:p>
           <w:p>
             <w:pPr>
-              <w:pStyle w:val="a5"/>
+              <w:pStyle w:val="ListParagraph"/>
               <w:numPr>
                 <w:ilvl w:val="0"/>
                 <w:numId w:val="12"/>
@@ -15406,7 +15397,7 @@
                 <w:noProof/>
               </w:rPr>
               <w:drawing>
-                <wp:inline distT="0" distB="0" distL="0" distR="0" wp14:anchorId="660B8400" wp14:editId="62D3F2DA">
+                <wp:inline distT="0" distB="0" distL="0" distR="0" wp14:anchorId="11AF7CA2" wp14:editId="144D079B">
                   <wp:extent cx="2790375" cy="2431473"/>
                   <wp:effectExtent l="0" t="0" r="0" b="6985"/>
                   <wp:docPr id="18" name="图片 18" descr="C:\Users\SK\AppData\Roaming\Tencent\Users\675355574\TIM\WinTemp\RichOle\Q_ZG~OP6OZM4(%GT`]IHUCS.png"/>
@@ -15467,7 +15458,7 @@
     </w:p>
     <w:tbl>
       <w:tblPr>
-        <w:tblStyle w:val="a7"/>
+        <w:tblStyle w:val="TableGrid"/>
         <w:tblW w:w="0" w:type="auto"/>
         <w:tblLook w:val="04A0" w:firstRow="1" w:lastRow="0" w:firstColumn="1" w:lastColumn="0" w:noHBand="0" w:noVBand="1"/>
       </w:tblPr>
@@ -15997,7 +15988,7 @@
           </w:tcPr>
           <w:p>
             <w:pPr>
-              <w:pStyle w:val="a5"/>
+              <w:pStyle w:val="ListParagraph"/>
               <w:numPr>
                 <w:ilvl w:val="0"/>
                 <w:numId w:val="13"/>
@@ -16106,7 +16097,7 @@
           </w:p>
           <w:p>
             <w:pPr>
-              <w:pStyle w:val="a5"/>
+              <w:pStyle w:val="ListParagraph"/>
               <w:numPr>
                 <w:ilvl w:val="0"/>
                 <w:numId w:val="13"/>
@@ -16295,7 +16286,7 @@
                 <w:noProof/>
               </w:rPr>
               <w:drawing>
-                <wp:inline distT="0" distB="0" distL="0" distR="0" wp14:anchorId="781882E3" wp14:editId="5F623BAB">
+                <wp:inline distT="0" distB="0" distL="0" distR="0" wp14:anchorId="6A2973FD" wp14:editId="535390F8">
                   <wp:extent cx="2146817" cy="2617497"/>
                   <wp:effectExtent l="0" t="0" r="12700" b="0"/>
                   <wp:docPr id="3" name="图片 3" descr="../Desktop/屏幕快照%202017-03-28%20上午11.40.22.png"/>
@@ -16356,7 +16347,7 @@
     </w:p>
     <w:tbl>
       <w:tblPr>
-        <w:tblStyle w:val="a7"/>
+        <w:tblStyle w:val="TableGrid"/>
         <w:tblW w:w="0" w:type="auto"/>
         <w:tblLook w:val="04A0" w:firstRow="1" w:lastRow="0" w:firstColumn="1" w:lastColumn="0" w:noHBand="0" w:noVBand="1"/>
       </w:tblPr>
@@ -16784,7 +16775,7 @@
           </w:tcPr>
           <w:p>
             <w:pPr>
-              <w:pStyle w:val="a5"/>
+              <w:pStyle w:val="ListParagraph"/>
               <w:numPr>
                 <w:ilvl w:val="0"/>
                 <w:numId w:val="14"/>
@@ -16944,7 +16935,7 @@
     </w:p>
     <w:tbl>
       <w:tblPr>
-        <w:tblStyle w:val="a7"/>
+        <w:tblStyle w:val="TableGrid"/>
         <w:tblW w:w="0" w:type="auto"/>
         <w:tblLook w:val="04A0" w:firstRow="1" w:lastRow="0" w:firstColumn="1" w:lastColumn="0" w:noHBand="0" w:noVBand="1"/>
       </w:tblPr>
@@ -17442,6 +17433,7 @@
               <w:rPr>
                 <w:rFonts w:asciiTheme="minorEastAsia" w:hAnsiTheme="minorEastAsia"/>
               </w:rPr>
+              <w:lastRenderedPageBreak/>
               <w:t>分析</w:t>
             </w:r>
           </w:p>
@@ -17453,7 +17445,7 @@
           </w:tcPr>
           <w:p>
             <w:pPr>
-              <w:pStyle w:val="a5"/>
+              <w:pStyle w:val="ListParagraph"/>
               <w:numPr>
                 <w:ilvl w:val="0"/>
                 <w:numId w:val="15"/>
@@ -17482,7 +17474,7 @@
     </w:p>
     <w:tbl>
       <w:tblPr>
-        <w:tblStyle w:val="a7"/>
+        <w:tblStyle w:val="TableGrid"/>
         <w:tblW w:w="0" w:type="auto"/>
         <w:tblLook w:val="04A0" w:firstRow="1" w:lastRow="0" w:firstColumn="1" w:lastColumn="0" w:noHBand="0" w:noVBand="1"/>
       </w:tblPr>
@@ -17990,7 +17982,7 @@
           </w:tcPr>
           <w:p>
             <w:pPr>
-              <w:pStyle w:val="a5"/>
+              <w:pStyle w:val="ListParagraph"/>
               <w:numPr>
                 <w:ilvl w:val="0"/>
                 <w:numId w:val="16"/>
@@ -18019,7 +18011,7 @@
     </w:p>
     <w:p>
       <w:pPr>
-        <w:pStyle w:val="1"/>
+        <w:pStyle w:val="Heading1"/>
       </w:pPr>
       <w:bookmarkStart w:id="5" w:name="_Toc478637572"/>
       <w:r>
@@ -18032,7 +18024,7 @@
     </w:p>
     <w:tbl>
       <w:tblPr>
-        <w:tblStyle w:val="a7"/>
+        <w:tblStyle w:val="TableGrid"/>
         <w:tblW w:w="0" w:type="auto"/>
         <w:tblLook w:val="04A0" w:firstRow="1" w:lastRow="0" w:firstColumn="1" w:lastColumn="0" w:noHBand="0" w:noVBand="1"/>
       </w:tblPr>
@@ -20004,7 +19996,7 @@
     </w:p>
     <w:p>
       <w:pPr>
-        <w:pStyle w:val="1"/>
+        <w:pStyle w:val="Heading1"/>
       </w:pPr>
       <w:bookmarkStart w:id="6" w:name="_Toc478637573"/>
       <w:r>
@@ -20014,7 +20006,7 @@
     </w:p>
     <w:tbl>
       <w:tblPr>
-        <w:tblStyle w:val="a7"/>
+        <w:tblStyle w:val="TableGrid"/>
         <w:tblW w:w="8359" w:type="dxa"/>
         <w:tblLook w:val="04A0" w:firstRow="1" w:lastRow="0" w:firstColumn="1" w:lastColumn="0" w:noHBand="0" w:noVBand="1"/>
       </w:tblPr>
@@ -20527,7 +20519,7 @@
     </w:p>
     <w:p>
       <w:pPr>
-        <w:pStyle w:val="1"/>
+        <w:pStyle w:val="Heading1"/>
       </w:pPr>
       <w:bookmarkStart w:id="7" w:name="_Toc478637574"/>
       <w:r>
@@ -20540,7 +20532,7 @@
     </w:p>
     <w:tbl>
       <w:tblPr>
-        <w:tblStyle w:val="a7"/>
+        <w:tblStyle w:val="TableGrid"/>
         <w:tblW w:w="0" w:type="auto"/>
         <w:tblLook w:val="04A0" w:firstRow="1" w:lastRow="0" w:firstColumn="1" w:lastColumn="0" w:noHBand="0" w:noVBand="1"/>
       </w:tblPr>
@@ -20878,7 +20870,7 @@
     </w:p>
     <w:p>
       <w:pPr>
-        <w:pStyle w:val="1"/>
+        <w:pStyle w:val="Heading1"/>
       </w:pPr>
       <w:bookmarkStart w:id="8" w:name="_Toc478637575"/>
       <w:r>
@@ -20888,7 +20880,7 @@
     </w:p>
     <w:tbl>
       <w:tblPr>
-        <w:tblStyle w:val="a7"/>
+        <w:tblStyle w:val="TableGrid"/>
         <w:tblW w:w="0" w:type="auto"/>
         <w:tblLook w:val="04A0" w:firstRow="1" w:lastRow="0" w:firstColumn="1" w:lastColumn="0" w:noHBand="0" w:noVBand="1"/>
       </w:tblPr>
@@ -21149,6 +21141,7 @@
               <w:rPr>
                 <w:rFonts w:asciiTheme="minorEastAsia" w:hAnsiTheme="minorEastAsia" w:hint="eastAsia"/>
               </w:rPr>
+              <w:lastRenderedPageBreak/>
               <w:t>R1</w:t>
             </w:r>
           </w:p>
@@ -21467,7 +21460,7 @@
     </w:p>
     <w:p>
       <w:pPr>
-        <w:pStyle w:val="1"/>
+        <w:pStyle w:val="Heading1"/>
       </w:pPr>
       <w:bookmarkStart w:id="9" w:name="_Toc478637576"/>
       <w:r>
@@ -21483,7 +21476,7 @@
     </w:p>
     <w:tbl>
       <w:tblPr>
-        <w:tblStyle w:val="a7"/>
+        <w:tblStyle w:val="TableGrid"/>
         <w:tblW w:w="0" w:type="auto"/>
         <w:tblLook w:val="04A0" w:firstRow="1" w:lastRow="0" w:firstColumn="1" w:lastColumn="0" w:noHBand="0" w:noVBand="1"/>
       </w:tblPr>
@@ -21702,7 +21695,7 @@
     </w:tbl>
     <w:p>
       <w:pPr>
-        <w:pStyle w:val="1"/>
+        <w:pStyle w:val="Heading1"/>
       </w:pPr>
       <w:bookmarkStart w:id="10" w:name="_Toc478637577"/>
       <w:r>
@@ -21771,7 +21764,7 @@
     </w:p>
     <w:p>
       <w:pPr>
-        <w:pStyle w:val="a5"/>
+        <w:pStyle w:val="ListParagraph"/>
         <w:numPr>
           <w:ilvl w:val="0"/>
           <w:numId w:val="17"/>
@@ -21784,7 +21777,7 @@
     </w:p>
     <w:p>
       <w:pPr>
-        <w:pStyle w:val="a5"/>
+        <w:pStyle w:val="ListParagraph"/>
         <w:numPr>
           <w:ilvl w:val="0"/>
           <w:numId w:val="17"/>
@@ -21860,7 +21853,7 @@
     </w:p>
     <w:p>
       <w:pPr>
-        <w:pStyle w:val="1"/>
+        <w:pStyle w:val="Heading1"/>
       </w:pPr>
       <w:bookmarkStart w:id="11" w:name="_Toc478637578"/>
       <w:r>
@@ -21875,7 +21868,7 @@
     </w:p>
     <w:tbl>
       <w:tblPr>
-        <w:tblStyle w:val="a7"/>
+        <w:tblStyle w:val="TableGrid"/>
         <w:tblW w:w="0" w:type="auto"/>
         <w:tblLook w:val="04A0" w:firstRow="1" w:lastRow="0" w:firstColumn="1" w:lastColumn="0" w:noHBand="0" w:noVBand="1"/>
       </w:tblPr>
@@ -22061,6 +22054,35 @@
                 <w:rFonts w:hint="eastAsia"/>
               </w:rPr>
             </w:pPr>
+          </w:p>
+        </w:tc>
+        <w:tc>
+          <w:tcPr>
+            <w:tcW w:w="1791" w:type="dxa"/>
+          </w:tcPr>
+          <w:p>
+            <w:pPr>
+              <w:ind w:firstLine="480"/>
+            </w:pPr>
+          </w:p>
+        </w:tc>
+        <w:tc>
+          <w:tcPr>
+            <w:tcW w:w="5458" w:type="dxa"/>
+          </w:tcPr>
+          <w:p>
+            <w:pPr>
+              <w:jc w:val="left"/>
+            </w:pPr>
+          </w:p>
+        </w:tc>
+      </w:tr>
+      <w:tr>
+        <w:tc>
+          <w:tcPr>
+            <w:tcW w:w="1047" w:type="dxa"/>
+          </w:tcPr>
+          <w:p>
             <w:r>
               <w:rPr>
                 <w:rFonts w:hint="eastAsia"/>
@@ -22089,12 +22111,50 @@
           <w:p>
             <w:pPr>
               <w:jc w:val="left"/>
+            </w:pPr>
+            <w:r>
+              <w:t>设计团队成员，主要架构展示人员</w:t>
+            </w:r>
+          </w:p>
+        </w:tc>
+      </w:tr>
+      <w:tr>
+        <w:tc>
+          <w:tcPr>
+            <w:tcW w:w="1047" w:type="dxa"/>
+          </w:tcPr>
+          <w:p>
+            <w:r>
               <w:rPr>
                 <w:rFonts w:hint="eastAsia"/>
               </w:rPr>
-            </w:pPr>
-            <w:r>
-              <w:t>设计团队成员，主要架构展示人员</w:t>
+              <w:t>章琦</w:t>
+            </w:r>
+          </w:p>
+        </w:tc>
+        <w:tc>
+          <w:tcPr>
+            <w:tcW w:w="1791" w:type="dxa"/>
+          </w:tcPr>
+          <w:p>
+            <w:pPr>
+              <w:ind w:firstLine="480"/>
+            </w:pPr>
+            <w:r>
+              <w:t>141250199</w:t>
+            </w:r>
+          </w:p>
+        </w:tc>
+        <w:tc>
+          <w:tcPr>
+            <w:tcW w:w="5458" w:type="dxa"/>
+          </w:tcPr>
+          <w:p>
+            <w:pPr>
+              <w:jc w:val="left"/>
+            </w:pPr>
+            <w:r>
+              <w:t>设计团队成员，架构展示人员之一</w:t>
             </w:r>
           </w:p>
         </w:tc>
@@ -22105,16 +22165,52 @@
             <w:tcW w:w="1047" w:type="dxa"/>
           </w:tcPr>
           <w:p>
-            <w:pPr>
+            <w:r>
               <w:rPr>
                 <w:rFonts w:hint="eastAsia"/>
               </w:rPr>
-            </w:pPr>
+              <w:t>周聪</w:t>
+            </w:r>
+          </w:p>
+        </w:tc>
+        <w:tc>
+          <w:tcPr>
+            <w:tcW w:w="1791" w:type="dxa"/>
+          </w:tcPr>
+          <w:p>
+            <w:pPr>
+              <w:ind w:firstLine="480"/>
+            </w:pPr>
+            <w:r>
+              <w:t>141250204</w:t>
+            </w:r>
+          </w:p>
+        </w:tc>
+        <w:tc>
+          <w:tcPr>
+            <w:tcW w:w="5458" w:type="dxa"/>
+          </w:tcPr>
+          <w:p>
+            <w:pPr>
+              <w:jc w:val="left"/>
+            </w:pPr>
+            <w:r>
+              <w:t>设计团队成员，架构展示人员之一</w:t>
+            </w:r>
+          </w:p>
+        </w:tc>
+      </w:tr>
+      <w:tr>
+        <w:tc>
+          <w:tcPr>
+            <w:tcW w:w="1047" w:type="dxa"/>
+          </w:tcPr>
+          <w:p>
             <w:r>
               <w:rPr>
                 <w:rFonts w:hint="eastAsia"/>
               </w:rPr>
-              <w:t>章琦</w:t>
+              <w:t>周赛</w:t>
             </w:r>
           </w:p>
         </w:tc>
@@ -22127,7 +22223,7 @@
               <w:ind w:firstLine="480"/>
             </w:pPr>
             <w:r>
-              <w:t>141250199</w:t>
+              <w:t>141250207</w:t>
             </w:r>
           </w:p>
         </w:tc>
@@ -22140,10 +22236,7 @@
               <w:jc w:val="left"/>
             </w:pPr>
             <w:r>
-              <w:t>设计团队成员，架构展示人员</w:t>
-            </w:r>
-            <w:r>
-              <w:t>之一</w:t>
+              <w:t>设计团队成员，架构展示人员之一</w:t>
             </w:r>
           </w:p>
         </w:tc>
@@ -22154,16 +22247,52 @@
             <w:tcW w:w="1047" w:type="dxa"/>
           </w:tcPr>
           <w:p>
-            <w:pPr>
+            <w:r>
               <w:rPr>
                 <w:rFonts w:hint="eastAsia"/>
               </w:rPr>
-            </w:pPr>
+              <w:t>王卉</w:t>
+            </w:r>
+          </w:p>
+        </w:tc>
+        <w:tc>
+          <w:tcPr>
+            <w:tcW w:w="1791" w:type="dxa"/>
+          </w:tcPr>
+          <w:p>
+            <w:pPr>
+              <w:ind w:firstLine="480"/>
+            </w:pPr>
+            <w:r>
+              <w:t>141250135</w:t>
+            </w:r>
+          </w:p>
+        </w:tc>
+        <w:tc>
+          <w:tcPr>
+            <w:tcW w:w="5458" w:type="dxa"/>
+          </w:tcPr>
+          <w:p>
+            <w:pPr>
+              <w:jc w:val="left"/>
+            </w:pPr>
+            <w:r>
+              <w:t>设计团队成员，架构展示人员之一</w:t>
+            </w:r>
+          </w:p>
+        </w:tc>
+      </w:tr>
+      <w:tr>
+        <w:tc>
+          <w:tcPr>
+            <w:tcW w:w="1047" w:type="dxa"/>
+          </w:tcPr>
+          <w:p>
             <w:r>
               <w:rPr>
                 <w:rFonts w:hint="eastAsia"/>
               </w:rPr>
-              <w:t>周聪</w:t>
+              <w:t>谭琼</w:t>
             </w:r>
           </w:p>
         </w:tc>
@@ -22176,7 +22305,7 @@
               <w:ind w:firstLine="480"/>
             </w:pPr>
             <w:r>
-              <w:t>141250204</w:t>
+              <w:t>141250122</w:t>
             </w:r>
           </w:p>
         </w:tc>
@@ -22194,160 +22323,42 @@
           </w:p>
         </w:tc>
       </w:tr>
-      <w:tr>
-        <w:tc>
-          <w:tcPr>
-            <w:tcW w:w="1047" w:type="dxa"/>
-          </w:tcPr>
-          <w:p>
-            <w:pPr>
-              <w:rPr>
-                <w:rFonts w:hint="eastAsia"/>
-              </w:rPr>
-            </w:pPr>
-            <w:r>
-              <w:rPr>
-                <w:rFonts w:hint="eastAsia"/>
-              </w:rPr>
-              <w:t>周赛</w:t>
-            </w:r>
-          </w:p>
-        </w:tc>
-        <w:tc>
-          <w:tcPr>
-            <w:tcW w:w="1791" w:type="dxa"/>
-          </w:tcPr>
-          <w:p>
-            <w:pPr>
-              <w:ind w:firstLine="480"/>
-            </w:pPr>
-            <w:r>
-              <w:t>141250207</w:t>
-            </w:r>
-          </w:p>
-        </w:tc>
-        <w:tc>
-          <w:tcPr>
-            <w:tcW w:w="5458" w:type="dxa"/>
-          </w:tcPr>
-          <w:p>
-            <w:pPr>
-              <w:jc w:val="left"/>
-            </w:pPr>
-            <w:r>
-              <w:t>设计团队成员，架构展示人员之一</w:t>
-            </w:r>
-          </w:p>
-        </w:tc>
-      </w:tr>
-      <w:tr>
-        <w:tc>
-          <w:tcPr>
-            <w:tcW w:w="1047" w:type="dxa"/>
-          </w:tcPr>
-          <w:p>
-            <w:pPr>
-              <w:rPr>
-                <w:rFonts w:hint="eastAsia"/>
-              </w:rPr>
-            </w:pPr>
-            <w:r>
-              <w:rPr>
-                <w:rFonts w:hint="eastAsia"/>
-              </w:rPr>
-              <w:t>王卉</w:t>
-            </w:r>
-          </w:p>
-        </w:tc>
-        <w:tc>
-          <w:tcPr>
-            <w:tcW w:w="1791" w:type="dxa"/>
-          </w:tcPr>
-          <w:p>
-            <w:pPr>
-              <w:ind w:firstLine="480"/>
-            </w:pPr>
-            <w:r>
-              <w:t>141250135</w:t>
-            </w:r>
-          </w:p>
-        </w:tc>
-        <w:tc>
-          <w:tcPr>
-            <w:tcW w:w="5458" w:type="dxa"/>
-          </w:tcPr>
-          <w:p>
-            <w:pPr>
-              <w:jc w:val="left"/>
-            </w:pPr>
-            <w:r>
-              <w:t>设计团队成员，架构展示人员之一</w:t>
-            </w:r>
-          </w:p>
-        </w:tc>
-      </w:tr>
-      <w:tr>
-        <w:tc>
-          <w:tcPr>
-            <w:tcW w:w="1047" w:type="dxa"/>
-          </w:tcPr>
-          <w:p>
-            <w:pPr>
-              <w:rPr>
-                <w:rFonts w:hint="eastAsia"/>
-              </w:rPr>
-            </w:pPr>
-            <w:r>
-              <w:rPr>
-                <w:rFonts w:hint="eastAsia"/>
-              </w:rPr>
-              <w:t>谭琼</w:t>
-            </w:r>
-          </w:p>
-        </w:tc>
-        <w:tc>
-          <w:tcPr>
-            <w:tcW w:w="1791" w:type="dxa"/>
-          </w:tcPr>
-          <w:p>
-            <w:pPr>
-              <w:ind w:firstLine="480"/>
-            </w:pPr>
-            <w:r>
-              <w:t>141250122</w:t>
-            </w:r>
-          </w:p>
-        </w:tc>
-        <w:tc>
-          <w:tcPr>
-            <w:tcW w:w="5458" w:type="dxa"/>
-          </w:tcPr>
-          <w:p>
-            <w:pPr>
-              <w:jc w:val="left"/>
-            </w:pPr>
-            <w:r>
-              <w:t>设计团队成员，架构展示人员之一</w:t>
-            </w:r>
-            <w:bookmarkStart w:id="12" w:name="_GoBack"/>
-            <w:bookmarkEnd w:id="12"/>
-          </w:p>
-        </w:tc>
-      </w:tr>
     </w:tbl>
-    <w:p/>
+    <w:p>
+      <w:bookmarkStart w:id="12" w:name="_GoBack"/>
+      <w:bookmarkEnd w:id="12"/>
+    </w:p>
     <w:p>
       <w:r>
         <w:rPr>
           <w:rFonts w:hint="eastAsia"/>
         </w:rPr>
-        <w:t>其他成员分工（项目展示组）：</w:t>
+        <w:t>本小组</w:t>
+      </w:r>
+      <w:r>
+        <w:rPr>
+          <w:rFonts w:hint="eastAsia"/>
+        </w:rPr>
+        <w:t>项目展示组</w:t>
+      </w:r>
+      <w:r>
+        <w:rPr>
+          <w:rFonts w:hint="eastAsia"/>
+        </w:rPr>
+        <w:t>成员分工</w:t>
+      </w:r>
+      <w:r>
+        <w:rPr>
+          <w:rFonts w:hint="eastAsia"/>
+        </w:rPr>
+        <w:t>：</w:t>
       </w:r>
     </w:p>
+    <w:p/>
     <w:tbl>
       <w:tblPr>
-        <w:tblStyle w:val="a7"/>
-        <w:tblpPr w:leftFromText="180" w:rightFromText="180" w:vertAnchor="page" w:horzAnchor="margin" w:tblpY="8341"/>
+        <w:tblStyle w:val="TableGrid"/>
+        <w:tblpPr w:leftFromText="180" w:rightFromText="180" w:vertAnchor="page" w:horzAnchor="page" w:tblpX="1810" w:tblpY="9161"/>
         <w:tblW w:w="0" w:type="auto"/>
         <w:tblLook w:val="04A0" w:firstRow="1" w:lastRow="0" w:firstColumn="1" w:lastColumn="0" w:noHBand="0" w:noVBand="1"/>
       </w:tblPr>
@@ -22664,7 +22675,6 @@
         </w:tc>
       </w:tr>
     </w:tbl>
-    <w:p/>
     <w:p/>
     <w:sectPr>
       <w:pgSz w:w="11906" w:h="16838"/>
@@ -22677,7 +22687,7 @@
 </file>
 
 <file path=word/endnotes.xml><?xml version="1.0" encoding="utf-8"?>
-<w:endnotes xmlns:wpc="http://schemas.microsoft.com/office/word/2010/wordprocessingCanvas" xmlns:mc="http://schemas.openxmlformats.org/markup-compatibility/2006" xmlns:o="urn:schemas-microsoft-com:office:office" xmlns:r="http://schemas.openxmlformats.org/officeDocument/2006/relationships" xmlns:m="http://schemas.openxmlformats.org/officeDocument/2006/math" xmlns:v="urn:schemas-microsoft-com:vml" xmlns:wp14="http://schemas.microsoft.com/office/word/2010/wordprocessingDrawing" xmlns:wp="http://schemas.openxmlformats.org/drawingml/2006/wordprocessingDrawing" xmlns:w10="urn:schemas-microsoft-com:office:word" xmlns:w="http://schemas.openxmlformats.org/wordprocessingml/2006/main" xmlns:w14="http://schemas.microsoft.com/office/word/2010/wordml" xmlns:w15="http://schemas.microsoft.com/office/word/2012/wordml" xmlns:wpg="http://schemas.microsoft.com/office/word/2010/wordprocessingGroup" xmlns:wpi="http://schemas.microsoft.com/office/word/2010/wordprocessingInk" xmlns:wne="http://schemas.microsoft.com/office/word/2006/wordml" xmlns:wps="http://schemas.microsoft.com/office/word/2010/wordprocessingShape" mc:Ignorable="w14 w15 wp14">
+<w:endnotes xmlns:wpc="http://schemas.microsoft.com/office/word/2010/wordprocessingCanvas" xmlns:mo="http://schemas.microsoft.com/office/mac/office/2008/main" xmlns:mc="http://schemas.openxmlformats.org/markup-compatibility/2006" xmlns:mv="urn:schemas-microsoft-com:mac:vml" xmlns:o="urn:schemas-microsoft-com:office:office" xmlns:r="http://schemas.openxmlformats.org/officeDocument/2006/relationships" xmlns:m="http://schemas.openxmlformats.org/officeDocument/2006/math" xmlns:v="urn:schemas-microsoft-com:vml" xmlns:wp14="http://schemas.microsoft.com/office/word/2010/wordprocessingDrawing" xmlns:wp="http://schemas.openxmlformats.org/drawingml/2006/wordprocessingDrawing" xmlns:w10="urn:schemas-microsoft-com:office:word" xmlns:w="http://schemas.openxmlformats.org/wordprocessingml/2006/main" xmlns:w14="http://schemas.microsoft.com/office/word/2010/wordml" xmlns:w15="http://schemas.microsoft.com/office/word/2012/wordml" xmlns:wpg="http://schemas.microsoft.com/office/word/2010/wordprocessingGroup" xmlns:wpi="http://schemas.microsoft.com/office/word/2010/wordprocessingInk" xmlns:wne="http://schemas.microsoft.com/office/word/2006/wordml" xmlns:wps="http://schemas.microsoft.com/office/word/2010/wordprocessingShape" mc:Ignorable="w14 w15 wp14">
   <w:endnote w:type="separator" w:id="-1">
     <w:p>
       <w:r>
@@ -22696,7 +22706,7 @@
 </file>
 
 <file path=word/footnotes.xml><?xml version="1.0" encoding="utf-8"?>
-<w:footnotes xmlns:wpc="http://schemas.microsoft.com/office/word/2010/wordprocessingCanvas" xmlns:mc="http://schemas.openxmlformats.org/markup-compatibility/2006" xmlns:o="urn:schemas-microsoft-com:office:office" xmlns:r="http://schemas.openxmlformats.org/officeDocument/2006/relationships" xmlns:m="http://schemas.openxmlformats.org/officeDocument/2006/math" xmlns:v="urn:schemas-microsoft-com:vml" xmlns:wp14="http://schemas.microsoft.com/office/word/2010/wordprocessingDrawing" xmlns:wp="http://schemas.openxmlformats.org/drawingml/2006/wordprocessingDrawing" xmlns:w10="urn:schemas-microsoft-com:office:word" xmlns:w="http://schemas.openxmlformats.org/wordprocessingml/2006/main" xmlns:w14="http://schemas.microsoft.com/office/word/2010/wordml" xmlns:w15="http://schemas.microsoft.com/office/word/2012/wordml" xmlns:wpg="http://schemas.microsoft.com/office/word/2010/wordprocessingGroup" xmlns:wpi="http://schemas.microsoft.com/office/word/2010/wordprocessingInk" xmlns:wne="http://schemas.microsoft.com/office/word/2006/wordml" xmlns:wps="http://schemas.microsoft.com/office/word/2010/wordprocessingShape" mc:Ignorable="w14 w15 wp14">
+<w:footnotes xmlns:wpc="http://schemas.microsoft.com/office/word/2010/wordprocessingCanvas" xmlns:mo="http://schemas.microsoft.com/office/mac/office/2008/main" xmlns:mc="http://schemas.openxmlformats.org/markup-compatibility/2006" xmlns:mv="urn:schemas-microsoft-com:mac:vml" xmlns:o="urn:schemas-microsoft-com:office:office" xmlns:r="http://schemas.openxmlformats.org/officeDocument/2006/relationships" xmlns:m="http://schemas.openxmlformats.org/officeDocument/2006/math" xmlns:v="urn:schemas-microsoft-com:vml" xmlns:wp14="http://schemas.microsoft.com/office/word/2010/wordprocessingDrawing" xmlns:wp="http://schemas.openxmlformats.org/drawingml/2006/wordprocessingDrawing" xmlns:w10="urn:schemas-microsoft-com:office:word" xmlns:w="http://schemas.openxmlformats.org/wordprocessingml/2006/main" xmlns:w14="http://schemas.microsoft.com/office/word/2010/wordml" xmlns:w15="http://schemas.microsoft.com/office/word/2012/wordml" xmlns:wpg="http://schemas.microsoft.com/office/word/2010/wordprocessingGroup" xmlns:wpi="http://schemas.microsoft.com/office/word/2010/wordprocessingInk" xmlns:wne="http://schemas.microsoft.com/office/word/2006/wordml" xmlns:wps="http://schemas.microsoft.com/office/word/2010/wordprocessingShape" mc:Ignorable="w14 w15 wp14">
   <w:footnote w:type="separator" w:id="-1">
     <w:p>
       <w:r>
@@ -22715,8 +22725,8 @@
 </file>
 
 <file path=word/numbering.xml><?xml version="1.0" encoding="utf-8"?>
-<w:numbering xmlns:wpc="http://schemas.microsoft.com/office/word/2010/wordprocessingCanvas" xmlns:mc="http://schemas.openxmlformats.org/markup-compatibility/2006" xmlns:o="urn:schemas-microsoft-com:office:office" xmlns:r="http://schemas.openxmlformats.org/officeDocument/2006/relationships" xmlns:m="http://schemas.openxmlformats.org/officeDocument/2006/math" xmlns:v="urn:schemas-microsoft-com:vml" xmlns:wp14="http://schemas.microsoft.com/office/word/2010/wordprocessingDrawing" xmlns:wp="http://schemas.openxmlformats.org/drawingml/2006/wordprocessingDrawing" xmlns:w10="urn:schemas-microsoft-com:office:word" xmlns:w="http://schemas.openxmlformats.org/wordprocessingml/2006/main" xmlns:w14="http://schemas.microsoft.com/office/word/2010/wordml" xmlns:w15="http://schemas.microsoft.com/office/word/2012/wordml" xmlns:wpg="http://schemas.microsoft.com/office/word/2010/wordprocessingGroup" xmlns:wpi="http://schemas.microsoft.com/office/word/2010/wordprocessingInk" xmlns:wne="http://schemas.microsoft.com/office/word/2006/wordml" xmlns:wps="http://schemas.microsoft.com/office/word/2010/wordprocessingShape" mc:Ignorable="w14 w15 wp14">
-  <w:abstractNum w:abstractNumId="0" w15:restartNumberingAfterBreak="0">
+<w:numbering xmlns:wpc="http://schemas.microsoft.com/office/word/2010/wordprocessingCanvas" xmlns:mo="http://schemas.microsoft.com/office/mac/office/2008/main" xmlns:mc="http://schemas.openxmlformats.org/markup-compatibility/2006" xmlns:mv="urn:schemas-microsoft-com:mac:vml" xmlns:o="urn:schemas-microsoft-com:office:office" xmlns:r="http://schemas.openxmlformats.org/officeDocument/2006/relationships" xmlns:m="http://schemas.openxmlformats.org/officeDocument/2006/math" xmlns:v="urn:schemas-microsoft-com:vml" xmlns:wp14="http://schemas.microsoft.com/office/word/2010/wordprocessingDrawing" xmlns:wp="http://schemas.openxmlformats.org/drawingml/2006/wordprocessingDrawing" xmlns:w10="urn:schemas-microsoft-com:office:word" xmlns:w="http://schemas.openxmlformats.org/wordprocessingml/2006/main" xmlns:w14="http://schemas.microsoft.com/office/word/2010/wordml" xmlns:w15="http://schemas.microsoft.com/office/word/2012/wordml" xmlns:wpg="http://schemas.microsoft.com/office/word/2010/wordprocessingGroup" xmlns:wpi="http://schemas.microsoft.com/office/word/2010/wordprocessingInk" xmlns:wne="http://schemas.microsoft.com/office/word/2006/wordml" xmlns:wps="http://schemas.microsoft.com/office/word/2010/wordprocessingShape" mc:Ignorable="w14 w15 wp14">
+  <w:abstractNum w:abstractNumId="0">
     <w:nsid w:val="057917CC"/>
     <w:multiLevelType w:val="hybridMultilevel"/>
     <w:tmpl w:val="31005DDC"/>
@@ -22805,7 +22815,7 @@
       </w:pPr>
     </w:lvl>
   </w:abstractNum>
-  <w:abstractNum w:abstractNumId="1" w15:restartNumberingAfterBreak="0">
+  <w:abstractNum w:abstractNumId="1">
     <w:nsid w:val="0F711002"/>
     <w:multiLevelType w:val="hybridMultilevel"/>
     <w:tmpl w:val="56CEA08A"/>
@@ -22894,7 +22904,7 @@
       </w:pPr>
     </w:lvl>
   </w:abstractNum>
-  <w:abstractNum w:abstractNumId="2" w15:restartNumberingAfterBreak="0">
+  <w:abstractNum w:abstractNumId="2">
     <w:nsid w:val="125B528B"/>
     <w:multiLevelType w:val="hybridMultilevel"/>
     <w:tmpl w:val="5FDA9052"/>
@@ -22983,7 +22993,7 @@
       </w:pPr>
     </w:lvl>
   </w:abstractNum>
-  <w:abstractNum w:abstractNumId="3" w15:restartNumberingAfterBreak="0">
+  <w:abstractNum w:abstractNumId="3">
     <w:nsid w:val="1CA51648"/>
     <w:multiLevelType w:val="hybridMultilevel"/>
     <w:tmpl w:val="5450D282"/>
@@ -23072,7 +23082,7 @@
       </w:pPr>
     </w:lvl>
   </w:abstractNum>
-  <w:abstractNum w:abstractNumId="4" w15:restartNumberingAfterBreak="0">
+  <w:abstractNum w:abstractNumId="4">
     <w:nsid w:val="1CB91646"/>
     <w:multiLevelType w:val="hybridMultilevel"/>
     <w:tmpl w:val="56B02744"/>
@@ -23161,7 +23171,7 @@
       </w:pPr>
     </w:lvl>
   </w:abstractNum>
-  <w:abstractNum w:abstractNumId="5" w15:restartNumberingAfterBreak="0">
+  <w:abstractNum w:abstractNumId="5">
     <w:nsid w:val="21EE4F58"/>
     <w:multiLevelType w:val="hybridMultilevel"/>
     <w:tmpl w:val="F9C0C6AC"/>
@@ -23250,7 +23260,7 @@
       </w:pPr>
     </w:lvl>
   </w:abstractNum>
-  <w:abstractNum w:abstractNumId="6" w15:restartNumberingAfterBreak="0">
+  <w:abstractNum w:abstractNumId="6">
     <w:nsid w:val="301F4C5D"/>
     <w:multiLevelType w:val="hybridMultilevel"/>
     <w:tmpl w:val="A1D4AEC8"/>
@@ -23339,7 +23349,7 @@
       </w:pPr>
     </w:lvl>
   </w:abstractNum>
-  <w:abstractNum w:abstractNumId="7" w15:restartNumberingAfterBreak="0">
+  <w:abstractNum w:abstractNumId="7">
     <w:nsid w:val="30B6649C"/>
     <w:multiLevelType w:val="hybridMultilevel"/>
     <w:tmpl w:val="E4AAE5D2"/>
@@ -23452,7 +23462,7 @@
       </w:rPr>
     </w:lvl>
   </w:abstractNum>
-  <w:abstractNum w:abstractNumId="8" w15:restartNumberingAfterBreak="0">
+  <w:abstractNum w:abstractNumId="8">
     <w:nsid w:val="31A70181"/>
     <w:multiLevelType w:val="hybridMultilevel"/>
     <w:tmpl w:val="958CC440"/>
@@ -23541,7 +23551,7 @@
       </w:pPr>
     </w:lvl>
   </w:abstractNum>
-  <w:abstractNum w:abstractNumId="9" w15:restartNumberingAfterBreak="0">
+  <w:abstractNum w:abstractNumId="9">
     <w:nsid w:val="31CD3DE8"/>
     <w:multiLevelType w:val="hybridMultilevel"/>
     <w:tmpl w:val="3E603B90"/>
@@ -23630,7 +23640,7 @@
       </w:pPr>
     </w:lvl>
   </w:abstractNum>
-  <w:abstractNum w:abstractNumId="10" w15:restartNumberingAfterBreak="0">
+  <w:abstractNum w:abstractNumId="10">
     <w:nsid w:val="32592FB7"/>
     <w:multiLevelType w:val="hybridMultilevel"/>
     <w:tmpl w:val="6284D0A0"/>
@@ -23719,7 +23729,7 @@
       </w:pPr>
     </w:lvl>
   </w:abstractNum>
-  <w:abstractNum w:abstractNumId="11" w15:restartNumberingAfterBreak="0">
+  <w:abstractNum w:abstractNumId="11">
     <w:nsid w:val="3348169A"/>
     <w:multiLevelType w:val="hybridMultilevel"/>
     <w:tmpl w:val="D33C25B4"/>
@@ -23808,7 +23818,7 @@
       </w:pPr>
     </w:lvl>
   </w:abstractNum>
-  <w:abstractNum w:abstractNumId="12" w15:restartNumberingAfterBreak="0">
+  <w:abstractNum w:abstractNumId="12">
     <w:nsid w:val="3ACC54D4"/>
     <w:multiLevelType w:val="hybridMultilevel"/>
     <w:tmpl w:val="D3366DE8"/>
@@ -23921,7 +23931,7 @@
       </w:rPr>
     </w:lvl>
   </w:abstractNum>
-  <w:abstractNum w:abstractNumId="13" w15:restartNumberingAfterBreak="0">
+  <w:abstractNum w:abstractNumId="13">
     <w:nsid w:val="46310F0A"/>
     <w:multiLevelType w:val="hybridMultilevel"/>
     <w:tmpl w:val="E3888AFE"/>
@@ -24010,7 +24020,7 @@
       </w:pPr>
     </w:lvl>
   </w:abstractNum>
-  <w:abstractNum w:abstractNumId="14" w15:restartNumberingAfterBreak="0">
+  <w:abstractNum w:abstractNumId="14">
     <w:nsid w:val="5BF22E6F"/>
     <w:multiLevelType w:val="hybridMultilevel"/>
     <w:tmpl w:val="432C412C"/>
@@ -24099,7 +24109,7 @@
       </w:pPr>
     </w:lvl>
   </w:abstractNum>
-  <w:abstractNum w:abstractNumId="15" w15:restartNumberingAfterBreak="0">
+  <w:abstractNum w:abstractNumId="15">
     <w:nsid w:val="60FF6324"/>
     <w:multiLevelType w:val="hybridMultilevel"/>
     <w:tmpl w:val="AFC6BFA2"/>
@@ -24188,7 +24198,7 @@
       </w:pPr>
     </w:lvl>
   </w:abstractNum>
-  <w:abstractNum w:abstractNumId="16" w15:restartNumberingAfterBreak="0">
+  <w:abstractNum w:abstractNumId="16">
     <w:nsid w:val="63923519"/>
     <w:multiLevelType w:val="hybridMultilevel"/>
     <w:tmpl w:val="54AE0A38"/>
@@ -24277,7 +24287,7 @@
       </w:pPr>
     </w:lvl>
   </w:abstractNum>
-  <w:abstractNum w:abstractNumId="17" w15:restartNumberingAfterBreak="0">
+  <w:abstractNum w:abstractNumId="17">
     <w:nsid w:val="63C67F80"/>
     <w:multiLevelType w:val="hybridMultilevel"/>
     <w:tmpl w:val="91B8D4A2"/>
@@ -24366,7 +24376,7 @@
       </w:pPr>
     </w:lvl>
   </w:abstractNum>
-  <w:abstractNum w:abstractNumId="18" w15:restartNumberingAfterBreak="0">
+  <w:abstractNum w:abstractNumId="18">
     <w:nsid w:val="73E1616D"/>
     <w:multiLevelType w:val="hybridMultilevel"/>
     <w:tmpl w:val="40DA71D0"/>
@@ -24529,7 +24539,7 @@
     </w:rPrDefault>
     <w:pPrDefault/>
   </w:docDefaults>
-  <w:latentStyles w:defLockedState="0" w:defUIPriority="99" w:defSemiHidden="0" w:defUnhideWhenUsed="0" w:defQFormat="0" w:count="371">
+  <w:latentStyles w:defLockedState="0" w:defUIPriority="99" w:defSemiHidden="0" w:defUnhideWhenUsed="0" w:defQFormat="0" w:count="382">
     <w:lsdException w:name="Normal" w:uiPriority="0" w:qFormat="1"/>
     <w:lsdException w:name="heading 1" w:uiPriority="9" w:qFormat="1"/>
     <w:lsdException w:name="heading 2" w:semiHidden="1" w:uiPriority="9" w:unhideWhenUsed="1" w:qFormat="1"/>
@@ -24635,7 +24645,6 @@
     <w:lsdException w:name="HTML Sample" w:semiHidden="1" w:unhideWhenUsed="1"/>
     <w:lsdException w:name="HTML Typewriter" w:semiHidden="1" w:unhideWhenUsed="1"/>
     <w:lsdException w:name="HTML Variable" w:semiHidden="1" w:unhideWhenUsed="1"/>
-    <w:lsdException w:name="Normal Table" w:semiHidden="1" w:unhideWhenUsed="1"/>
     <w:lsdException w:name="annotation subject" w:semiHidden="1" w:unhideWhenUsed="1"/>
     <w:lsdException w:name="No List" w:semiHidden="1" w:unhideWhenUsed="1"/>
     <w:lsdException w:name="Outline List 1" w:semiHidden="1" w:unhideWhenUsed="1"/>
@@ -24681,11 +24690,9 @@
     <w:lsdException w:name="Table Subtle 1" w:semiHidden="1" w:unhideWhenUsed="1"/>
     <w:lsdException w:name="Table Subtle 2" w:semiHidden="1" w:unhideWhenUsed="1"/>
     <w:lsdException w:name="Table Web 1" w:semiHidden="1" w:unhideWhenUsed="1"/>
-    <w:lsdException w:name="Table Web 2" w:semiHidden="1" w:unhideWhenUsed="1"/>
     <w:lsdException w:name="Table Web 3" w:semiHidden="1" w:unhideWhenUsed="1"/>
     <w:lsdException w:name="Balloon Text" w:semiHidden="1" w:unhideWhenUsed="1"/>
     <w:lsdException w:name="Table Grid" w:uiPriority="39"/>
-    <w:lsdException w:name="Table Theme" w:semiHidden="1" w:unhideWhenUsed="1"/>
     <w:lsdException w:name="Placeholder Text" w:semiHidden="1"/>
     <w:lsdException w:name="No Spacing" w:uiPriority="1" w:qFormat="1"/>
     <w:lsdException w:name="Light Shading" w:uiPriority="60"/>
@@ -24901,8 +24908,10 @@
     <w:lsdException w:name="List Table 5 Dark Accent 6" w:uiPriority="50"/>
     <w:lsdException w:name="List Table 6 Colorful Accent 6" w:uiPriority="51"/>
     <w:lsdException w:name="List Table 7 Colorful Accent 6" w:uiPriority="52"/>
+    <w:lsdException w:name="Mention" w:semiHidden="1" w:unhideWhenUsed="1"/>
+    <w:lsdException w:name="Smart Hyperlink" w:semiHidden="1" w:unhideWhenUsed="1"/>
   </w:latentStyles>
-  <w:style w:type="paragraph" w:default="1" w:styleId="a">
+  <w:style w:type="paragraph" w:default="1" w:styleId="Normal">
     <w:name w:val="Normal"/>
     <w:qFormat/>
     <w:rsid w:val="002504C8"/>
@@ -24915,11 +24924,11 @@
       <w:szCs w:val="24"/>
     </w:rPr>
   </w:style>
-  <w:style w:type="paragraph" w:styleId="1">
+  <w:style w:type="paragraph" w:styleId="Heading1">
     <w:name w:val="heading 1"/>
-    <w:basedOn w:val="a"/>
-    <w:next w:val="a"/>
-    <w:link w:val="1Char"/>
+    <w:basedOn w:val="Normal"/>
+    <w:next w:val="Normal"/>
+    <w:link w:val="Heading1Char"/>
     <w:uiPriority w:val="9"/>
     <w:qFormat/>
     <w:rsid w:val="002504C8"/>
@@ -24937,13 +24946,12 @@
       <w:szCs w:val="44"/>
     </w:rPr>
   </w:style>
-  <w:style w:type="character" w:default="1" w:styleId="a0">
+  <w:style w:type="character" w:default="1" w:styleId="DefaultParagraphFont">
     <w:name w:val="Default Paragraph Font"/>
     <w:uiPriority w:val="1"/>
-    <w:semiHidden/>
     <w:unhideWhenUsed/>
   </w:style>
-  <w:style w:type="table" w:default="1" w:styleId="a1">
+  <w:style w:type="table" w:default="1" w:styleId="TableNormal">
     <w:name w:val="Normal Table"/>
     <w:uiPriority w:val="99"/>
     <w:semiHidden/>
@@ -24958,16 +24966,16 @@
       </w:tblCellMar>
     </w:tblPr>
   </w:style>
-  <w:style w:type="numbering" w:default="1" w:styleId="a2">
+  <w:style w:type="numbering" w:default="1" w:styleId="NoList">
     <w:name w:val="No List"/>
     <w:uiPriority w:val="99"/>
     <w:semiHidden/>
     <w:unhideWhenUsed/>
   </w:style>
-  <w:style w:type="paragraph" w:styleId="a3">
+  <w:style w:type="paragraph" w:styleId="Header">
     <w:name w:val="header"/>
-    <w:basedOn w:val="a"/>
-    <w:link w:val="Char"/>
+    <w:basedOn w:val="Normal"/>
+    <w:link w:val="HeaderChar"/>
     <w:uiPriority w:val="99"/>
     <w:unhideWhenUsed/>
     <w:rsid w:val="002504C8"/>
@@ -24987,10 +24995,10 @@
       <w:szCs w:val="18"/>
     </w:rPr>
   </w:style>
-  <w:style w:type="character" w:customStyle="1" w:styleId="Char">
-    <w:name w:val="页眉 Char"/>
-    <w:basedOn w:val="a0"/>
-    <w:link w:val="a3"/>
+  <w:style w:type="character" w:customStyle="1" w:styleId="HeaderChar">
+    <w:name w:val="Header Char"/>
+    <w:basedOn w:val="DefaultParagraphFont"/>
+    <w:link w:val="Header"/>
     <w:uiPriority w:val="99"/>
     <w:rsid w:val="002504C8"/>
     <w:rPr>
@@ -24998,10 +25006,10 @@
       <w:szCs w:val="18"/>
     </w:rPr>
   </w:style>
-  <w:style w:type="paragraph" w:styleId="a4">
+  <w:style w:type="paragraph" w:styleId="Footer">
     <w:name w:val="footer"/>
-    <w:basedOn w:val="a"/>
-    <w:link w:val="Char0"/>
+    <w:basedOn w:val="Normal"/>
+    <w:link w:val="FooterChar"/>
     <w:uiPriority w:val="99"/>
     <w:unhideWhenUsed/>
     <w:rsid w:val="002504C8"/>
@@ -25018,10 +25026,10 @@
       <w:szCs w:val="18"/>
     </w:rPr>
   </w:style>
-  <w:style w:type="character" w:customStyle="1" w:styleId="Char0">
-    <w:name w:val="页脚 Char"/>
-    <w:basedOn w:val="a0"/>
-    <w:link w:val="a4"/>
+  <w:style w:type="character" w:customStyle="1" w:styleId="FooterChar">
+    <w:name w:val="Footer Char"/>
+    <w:basedOn w:val="DefaultParagraphFont"/>
+    <w:link w:val="Footer"/>
     <w:uiPriority w:val="99"/>
     <w:rsid w:val="002504C8"/>
     <w:rPr>
@@ -25029,10 +25037,10 @@
       <w:szCs w:val="18"/>
     </w:rPr>
   </w:style>
-  <w:style w:type="character" w:customStyle="1" w:styleId="1Char">
-    <w:name w:val="标题 1 Char"/>
-    <w:basedOn w:val="a0"/>
-    <w:link w:val="1"/>
+  <w:style w:type="character" w:customStyle="1" w:styleId="Heading1Char">
+    <w:name w:val="Heading 1 Char"/>
+    <w:basedOn w:val="DefaultParagraphFont"/>
+    <w:link w:val="Heading1"/>
     <w:uiPriority w:val="9"/>
     <w:rsid w:val="002504C8"/>
     <w:rPr>
@@ -25043,9 +25051,9 @@
       <w:szCs w:val="44"/>
     </w:rPr>
   </w:style>
-  <w:style w:type="paragraph" w:styleId="a5">
+  <w:style w:type="paragraph" w:styleId="ListParagraph">
     <w:name w:val="List Paragraph"/>
-    <w:basedOn w:val="a"/>
+    <w:basedOn w:val="Normal"/>
     <w:uiPriority w:val="34"/>
     <w:qFormat/>
     <w:rsid w:val="002504C8"/>
@@ -25053,10 +25061,10 @@
       <w:ind w:firstLineChars="200" w:firstLine="420"/>
     </w:pPr>
   </w:style>
-  <w:style w:type="paragraph" w:styleId="TOC">
+  <w:style w:type="paragraph" w:styleId="TOCHeading">
     <w:name w:val="TOC Heading"/>
-    <w:basedOn w:val="1"/>
-    <w:next w:val="a"/>
+    <w:basedOn w:val="Heading1"/>
+    <w:next w:val="Normal"/>
     <w:uiPriority w:val="39"/>
     <w:unhideWhenUsed/>
     <w:qFormat/>
@@ -25075,10 +25083,10 @@
       <w:szCs w:val="28"/>
     </w:rPr>
   </w:style>
-  <w:style w:type="paragraph" w:styleId="10">
+  <w:style w:type="paragraph" w:styleId="TOC1">
     <w:name w:val="toc 1"/>
-    <w:basedOn w:val="a"/>
-    <w:next w:val="a"/>
+    <w:basedOn w:val="Normal"/>
+    <w:next w:val="Normal"/>
     <w:autoRedefine/>
     <w:uiPriority w:val="39"/>
     <w:unhideWhenUsed/>
@@ -25095,10 +25103,10 @@
       <w:szCs w:val="22"/>
     </w:rPr>
   </w:style>
-  <w:style w:type="paragraph" w:styleId="2">
+  <w:style w:type="paragraph" w:styleId="TOC2">
     <w:name w:val="toc 2"/>
-    <w:basedOn w:val="a"/>
-    <w:next w:val="a"/>
+    <w:basedOn w:val="Normal"/>
+    <w:next w:val="Normal"/>
     <w:autoRedefine/>
     <w:uiPriority w:val="39"/>
     <w:unhideWhenUsed/>
@@ -25114,9 +25122,9 @@
       <w:szCs w:val="22"/>
     </w:rPr>
   </w:style>
-  <w:style w:type="character" w:styleId="a6">
+  <w:style w:type="character" w:styleId="Hyperlink">
     <w:name w:val="Hyperlink"/>
-    <w:basedOn w:val="a0"/>
+    <w:basedOn w:val="DefaultParagraphFont"/>
     <w:uiPriority w:val="99"/>
     <w:unhideWhenUsed/>
     <w:rsid w:val="002504C8"/>
@@ -25125,10 +25133,10 @@
       <w:u w:val="single"/>
     </w:rPr>
   </w:style>
-  <w:style w:type="paragraph" w:styleId="3">
+  <w:style w:type="paragraph" w:styleId="TOC3">
     <w:name w:val="toc 3"/>
-    <w:basedOn w:val="a"/>
-    <w:next w:val="a"/>
+    <w:basedOn w:val="Normal"/>
+    <w:next w:val="Normal"/>
     <w:autoRedefine/>
     <w:uiPriority w:val="39"/>
     <w:unhideWhenUsed/>
@@ -25144,12 +25152,13 @@
       <w:szCs w:val="22"/>
     </w:rPr>
   </w:style>
-  <w:style w:type="table" w:styleId="a7">
+  <w:style w:type="table" w:styleId="TableGrid">
     <w:name w:val="Table Grid"/>
-    <w:basedOn w:val="a1"/>
+    <w:basedOn w:val="TableNormal"/>
     <w:uiPriority w:val="39"/>
     <w:rsid w:val="002504C8"/>
     <w:tblPr>
+      <w:tblInd w:w="0" w:type="dxa"/>
       <w:tblBorders>
         <w:top w:val="single" w:sz="4" w:space="0" w:color="auto"/>
         <w:left w:val="single" w:sz="4" w:space="0" w:color="auto"/>
@@ -25158,11 +25167,17 @@
         <w:insideH w:val="single" w:sz="4" w:space="0" w:color="auto"/>
         <w:insideV w:val="single" w:sz="4" w:space="0" w:color="auto"/>
       </w:tblBorders>
+      <w:tblCellMar>
+        <w:top w:w="0" w:type="dxa"/>
+        <w:left w:w="108" w:type="dxa"/>
+        <w:bottom w:w="0" w:type="dxa"/>
+        <w:right w:w="108" w:type="dxa"/>
+      </w:tblCellMar>
     </w:tblPr>
   </w:style>
-  <w:style w:type="character" w:styleId="a8">
+  <w:style w:type="character" w:styleId="SubtleReference">
     <w:name w:val="Subtle Reference"/>
-    <w:basedOn w:val="a0"/>
+    <w:basedOn w:val="DefaultParagraphFont"/>
     <w:uiPriority w:val="31"/>
     <w:qFormat/>
     <w:rsid w:val="00735B27"/>
@@ -25173,7 +25188,7 @@
   </w:style>
   <w:style w:type="table" w:customStyle="1" w:styleId="4-51">
     <w:name w:val="网格表 4 - 着色 51"/>
-    <w:basedOn w:val="a1"/>
+    <w:basedOn w:val="TableNormal"/>
     <w:uiPriority w:val="49"/>
     <w:rsid w:val="00EB31B6"/>
     <w:rPr>
@@ -25185,6 +25200,7 @@
     <w:tblPr>
       <w:tblStyleRowBandSize w:val="1"/>
       <w:tblStyleColBandSize w:val="1"/>
+      <w:tblInd w:w="0" w:type="dxa"/>
       <w:tblBorders>
         <w:top w:val="single" w:sz="4" w:space="0" w:color="8EAADB"/>
         <w:left w:val="single" w:sz="4" w:space="0" w:color="8EAADB"/>
@@ -25193,6 +25209,12 @@
         <w:insideH w:val="single" w:sz="4" w:space="0" w:color="8EAADB"/>
         <w:insideV w:val="single" w:sz="4" w:space="0" w:color="8EAADB"/>
       </w:tblBorders>
+      <w:tblCellMar>
+        <w:top w:w="0" w:type="dxa"/>
+        <w:left w:w="108" w:type="dxa"/>
+        <w:bottom w:w="0" w:type="dxa"/>
+        <w:right w:w="108" w:type="dxa"/>
+      </w:tblCellMar>
     </w:tblPr>
     <w:tblStylePr w:type="firstRow">
       <w:rPr>
@@ -25259,9 +25281,9 @@
       </w:tcPr>
     </w:tblStylePr>
   </w:style>
-  <w:style w:type="paragraph" w:styleId="a9">
+  <w:style w:type="paragraph" w:styleId="List">
     <w:name w:val="List"/>
-    <w:basedOn w:val="a"/>
+    <w:basedOn w:val="Normal"/>
     <w:uiPriority w:val="99"/>
     <w:unhideWhenUsed/>
     <w:rsid w:val="000E63D9"/>
@@ -25270,10 +25292,10 @@
       <w:contextualSpacing/>
     </w:pPr>
   </w:style>
-  <w:style w:type="paragraph" w:styleId="aa">
+  <w:style w:type="paragraph" w:styleId="BodyText">
     <w:name w:val="Body Text"/>
-    <w:basedOn w:val="a"/>
-    <w:link w:val="Char1"/>
+    <w:basedOn w:val="Normal"/>
+    <w:link w:val="BodyTextChar"/>
     <w:uiPriority w:val="99"/>
     <w:unhideWhenUsed/>
     <w:rsid w:val="000E63D9"/>
@@ -25281,10 +25303,10 @@
       <w:spacing w:after="120"/>
     </w:pPr>
   </w:style>
-  <w:style w:type="character" w:customStyle="1" w:styleId="Char1">
-    <w:name w:val="正文文本 Char"/>
-    <w:basedOn w:val="a0"/>
-    <w:link w:val="aa"/>
+  <w:style w:type="character" w:customStyle="1" w:styleId="BodyTextChar">
+    <w:name w:val="Body Text Char"/>
+    <w:basedOn w:val="DefaultParagraphFont"/>
+    <w:link w:val="BodyText"/>
     <w:uiPriority w:val="99"/>
     <w:rsid w:val="000E63D9"/>
     <w:rPr>
@@ -25292,10 +25314,10 @@
       <w:szCs w:val="24"/>
     </w:rPr>
   </w:style>
-  <w:style w:type="paragraph" w:styleId="ab">
+  <w:style w:type="paragraph" w:styleId="BodyTextFirstIndent">
     <w:name w:val="Body Text First Indent"/>
-    <w:basedOn w:val="aa"/>
-    <w:link w:val="Char2"/>
+    <w:basedOn w:val="BodyText"/>
+    <w:link w:val="BodyTextFirstIndentChar"/>
     <w:uiPriority w:val="99"/>
     <w:unhideWhenUsed/>
     <w:rsid w:val="000E63D9"/>
@@ -25303,10 +25325,10 @@
       <w:ind w:firstLineChars="100" w:firstLine="420"/>
     </w:pPr>
   </w:style>
-  <w:style w:type="character" w:customStyle="1" w:styleId="Char2">
-    <w:name w:val="正文首行缩进 Char"/>
-    <w:basedOn w:val="Char1"/>
-    <w:link w:val="ab"/>
+  <w:style w:type="character" w:customStyle="1" w:styleId="BodyTextFirstIndentChar">
+    <w:name w:val="Body Text First Indent Char"/>
+    <w:basedOn w:val="BodyTextChar"/>
+    <w:link w:val="BodyTextFirstIndent"/>
     <w:uiPriority w:val="99"/>
     <w:rsid w:val="000E63D9"/>
     <w:rPr>
